--- a/report/软件需求分析.docx
+++ b/report/软件需求分析.docx
@@ -406,17 +406,7 @@
         <w:tabs>
           <w:tab w:val="right" w:leader="dot" w:pos="8306"/>
         </w:tabs>
-        <w:ind w:firstLine="3373" w:firstLineChars="700"/>
-        <w:rPr>
-          <w:rFonts w:hint="eastAsia"/>
-          <w:b/>
-          <w:bCs/>
-          <w:sz w:val="36"/>
-          <w:szCs w:val="36"/>
-          <w:lang w:val="en-US" w:eastAsia="zh-CN"/>
-        </w:rPr>
-      </w:pPr>
-      <w:r>
+        <w:ind w:firstLine="3855" w:firstLineChars="800"/>
         <w:rPr>
           <w:rFonts w:hint="eastAsia"/>
           <w:b/>
@@ -425,7 +415,17 @@
           <w:szCs w:val="48"/>
           <w:lang w:val="en-US" w:eastAsia="zh-CN"/>
         </w:rPr>
-        <w:t xml:space="preserve"> 目录</w:t>
+      </w:pPr>
+      <w:r>
+        <w:rPr>
+          <w:rFonts w:hint="eastAsia"/>
+          <w:b/>
+          <w:bCs/>
+          <w:sz w:val="48"/>
+          <w:szCs w:val="48"/>
+          <w:lang w:val="en-US" w:eastAsia="zh-CN"/>
+        </w:rPr>
+        <w:t>目录</w:t>
       </w:r>
     </w:p>
     <w:p>
@@ -435,14 +435,466 @@
           <w:tab w:val="right" w:leader="dot" w:pos="8306"/>
         </w:tabs>
         <w:rPr>
-          <w:rFonts w:hint="eastAsia"/>
-          <w:b/>
-          <w:bCs/>
-          <w:sz w:val="36"/>
-          <w:szCs w:val="36"/>
-          <w:lang w:val="en-US" w:eastAsia="zh-CN"/>
-        </w:rPr>
-      </w:pPr>
+          <w:b/>
+          <w:bCs w:val="0"/>
+          <w:sz w:val="26"/>
+          <w:szCs w:val="26"/>
+        </w:rPr>
+      </w:pPr>
+      <w:r>
+        <w:rPr>
+          <w:rFonts w:hint="eastAsia"/>
+          <w:b/>
+          <w:bCs/>
+          <w:sz w:val="26"/>
+          <w:szCs w:val="26"/>
+          <w:lang w:val="en-US" w:eastAsia="zh-CN"/>
+        </w:rPr>
+        <w:fldChar w:fldCharType="begin"/>
+      </w:r>
+      <w:r>
+        <w:rPr>
+          <w:rFonts w:hint="eastAsia"/>
+          <w:b/>
+          <w:bCs/>
+          <w:sz w:val="26"/>
+          <w:szCs w:val="26"/>
+          <w:lang w:val="en-US" w:eastAsia="zh-CN"/>
+        </w:rPr>
+        <w:instrText xml:space="preserve">TOC \o "1-3" \h \u </w:instrText>
+      </w:r>
+      <w:r>
+        <w:rPr>
+          <w:rFonts w:hint="eastAsia"/>
+          <w:b/>
+          <w:bCs/>
+          <w:sz w:val="26"/>
+          <w:szCs w:val="26"/>
+          <w:lang w:val="en-US" w:eastAsia="zh-CN"/>
+        </w:rPr>
+        <w:fldChar w:fldCharType="separate"/>
+      </w:r>
+      <w:r>
+        <w:rPr>
+          <w:rFonts w:hint="eastAsia"/>
+          <w:b/>
+          <w:bCs w:val="0"/>
+          <w:sz w:val="26"/>
+          <w:szCs w:val="26"/>
+          <w:lang w:val="en-US" w:eastAsia="zh-CN"/>
+        </w:rPr>
+        <w:fldChar w:fldCharType="begin"/>
+      </w:r>
+      <w:r>
+        <w:rPr>
+          <w:rFonts w:hint="eastAsia"/>
+          <w:b/>
+          <w:bCs w:val="0"/>
+          <w:sz w:val="26"/>
+          <w:szCs w:val="26"/>
+          <w:lang w:val="en-US" w:eastAsia="zh-CN"/>
+        </w:rPr>
+        <w:instrText xml:space="preserve"> HYPERLINK \l _Toc6892 </w:instrText>
+      </w:r>
+      <w:r>
+        <w:rPr>
+          <w:rFonts w:hint="eastAsia"/>
+          <w:b/>
+          <w:bCs w:val="0"/>
+          <w:sz w:val="26"/>
+          <w:szCs w:val="26"/>
+          <w:lang w:val="en-US" w:eastAsia="zh-CN"/>
+        </w:rPr>
+        <w:fldChar w:fldCharType="separate"/>
+      </w:r>
+      <w:r>
+        <w:rPr>
+          <w:rFonts w:hint="eastAsia"/>
+          <w:b/>
+          <w:bCs w:val="0"/>
+          <w:sz w:val="26"/>
+          <w:szCs w:val="26"/>
+          <w:lang w:val="en-US" w:eastAsia="zh-CN"/>
+        </w:rPr>
+        <w:t>第一章 引言</w:t>
+      </w:r>
+      <w:r>
+        <w:rPr>
+          <w:b/>
+          <w:bCs w:val="0"/>
+          <w:sz w:val="26"/>
+          <w:szCs w:val="26"/>
+        </w:rPr>
+        <w:tab/>
+      </w:r>
+      <w:r>
+        <w:rPr>
+          <w:b/>
+          <w:bCs w:val="0"/>
+          <w:sz w:val="26"/>
+          <w:szCs w:val="26"/>
+        </w:rPr>
+        <w:fldChar w:fldCharType="begin"/>
+      </w:r>
+      <w:r>
+        <w:rPr>
+          <w:b/>
+          <w:bCs w:val="0"/>
+          <w:sz w:val="26"/>
+          <w:szCs w:val="26"/>
+        </w:rPr>
+        <w:instrText xml:space="preserve"> PAGEREF _Toc6892 </w:instrText>
+      </w:r>
+      <w:r>
+        <w:rPr>
+          <w:b/>
+          <w:bCs w:val="0"/>
+          <w:sz w:val="26"/>
+          <w:szCs w:val="26"/>
+        </w:rPr>
+        <w:fldChar w:fldCharType="separate"/>
+      </w:r>
+      <w:r>
+        <w:rPr>
+          <w:b/>
+          <w:bCs w:val="0"/>
+          <w:sz w:val="26"/>
+          <w:szCs w:val="26"/>
+        </w:rPr>
+        <w:t>1</w:t>
+      </w:r>
+      <w:r>
+        <w:rPr>
+          <w:b/>
+          <w:bCs w:val="0"/>
+          <w:sz w:val="26"/>
+          <w:szCs w:val="26"/>
+        </w:rPr>
+        <w:fldChar w:fldCharType="end"/>
+      </w:r>
+      <w:r>
+        <w:rPr>
+          <w:rFonts w:hint="eastAsia"/>
+          <w:b/>
+          <w:bCs w:val="0"/>
+          <w:sz w:val="26"/>
+          <w:szCs w:val="26"/>
+          <w:lang w:val="en-US" w:eastAsia="zh-CN"/>
+        </w:rPr>
+        <w:fldChar w:fldCharType="end"/>
+      </w:r>
+    </w:p>
+    <w:p>
+      <w:pPr>
+        <w:pStyle w:val="4"/>
+        <w:tabs>
+          <w:tab w:val="right" w:leader="dot" w:pos="8306"/>
+        </w:tabs>
+        <w:rPr>
+          <w:sz w:val="26"/>
+          <w:szCs w:val="26"/>
+        </w:rPr>
+      </w:pPr>
+      <w:r>
+        <w:rPr>
+          <w:rFonts w:hint="eastAsia"/>
+          <w:bCs/>
+          <w:sz w:val="26"/>
+          <w:szCs w:val="26"/>
+          <w:lang w:val="en-US" w:eastAsia="zh-CN"/>
+        </w:rPr>
+        <w:fldChar w:fldCharType="begin"/>
+      </w:r>
+      <w:r>
+        <w:rPr>
+          <w:rFonts w:hint="eastAsia"/>
+          <w:bCs/>
+          <w:sz w:val="26"/>
+          <w:szCs w:val="26"/>
+          <w:lang w:val="en-US" w:eastAsia="zh-CN"/>
+        </w:rPr>
+        <w:instrText xml:space="preserve"> HYPERLINK \l _Toc24000 </w:instrText>
+      </w:r>
+      <w:r>
+        <w:rPr>
+          <w:rFonts w:hint="eastAsia"/>
+          <w:bCs/>
+          <w:sz w:val="26"/>
+          <w:szCs w:val="26"/>
+          <w:lang w:val="en-US" w:eastAsia="zh-CN"/>
+        </w:rPr>
+        <w:fldChar w:fldCharType="separate"/>
+      </w:r>
+      <w:r>
+        <w:rPr>
+          <w:rFonts w:hint="eastAsia"/>
+          <w:bCs/>
+          <w:sz w:val="26"/>
+          <w:szCs w:val="26"/>
+          <w:lang w:val="en-US" w:eastAsia="zh-CN"/>
+        </w:rPr>
+        <w:t>1 编写目的</w:t>
+      </w:r>
+      <w:r>
+        <w:rPr>
+          <w:sz w:val="26"/>
+          <w:szCs w:val="26"/>
+        </w:rPr>
+        <w:tab/>
+      </w:r>
+      <w:r>
+        <w:rPr>
+          <w:sz w:val="26"/>
+          <w:szCs w:val="26"/>
+        </w:rPr>
+        <w:fldChar w:fldCharType="begin"/>
+      </w:r>
+      <w:r>
+        <w:rPr>
+          <w:sz w:val="26"/>
+          <w:szCs w:val="26"/>
+        </w:rPr>
+        <w:instrText xml:space="preserve"> PAGEREF _Toc24000 </w:instrText>
+      </w:r>
+      <w:r>
+        <w:rPr>
+          <w:sz w:val="26"/>
+          <w:szCs w:val="26"/>
+        </w:rPr>
+        <w:fldChar w:fldCharType="separate"/>
+      </w:r>
+      <w:r>
+        <w:rPr>
+          <w:sz w:val="26"/>
+          <w:szCs w:val="26"/>
+        </w:rPr>
+        <w:t>3</w:t>
+      </w:r>
+      <w:r>
+        <w:rPr>
+          <w:sz w:val="26"/>
+          <w:szCs w:val="26"/>
+        </w:rPr>
+        <w:fldChar w:fldCharType="end"/>
+      </w:r>
+      <w:r>
+        <w:rPr>
+          <w:rFonts w:hint="eastAsia"/>
+          <w:bCs/>
+          <w:sz w:val="26"/>
+          <w:szCs w:val="26"/>
+          <w:lang w:val="en-US" w:eastAsia="zh-CN"/>
+        </w:rPr>
+        <w:fldChar w:fldCharType="end"/>
+      </w:r>
+    </w:p>
+    <w:p>
+      <w:pPr>
+        <w:pStyle w:val="4"/>
+        <w:tabs>
+          <w:tab w:val="right" w:leader="dot" w:pos="8306"/>
+        </w:tabs>
+        <w:rPr>
+          <w:sz w:val="26"/>
+          <w:szCs w:val="26"/>
+        </w:rPr>
+      </w:pPr>
+      <w:r>
+        <w:rPr>
+          <w:rFonts w:hint="eastAsia"/>
+          <w:bCs/>
+          <w:sz w:val="26"/>
+          <w:szCs w:val="26"/>
+          <w:lang w:val="en-US" w:eastAsia="zh-CN"/>
+        </w:rPr>
+        <w:fldChar w:fldCharType="begin"/>
+      </w:r>
+      <w:r>
+        <w:rPr>
+          <w:rFonts w:hint="eastAsia"/>
+          <w:bCs/>
+          <w:sz w:val="26"/>
+          <w:szCs w:val="26"/>
+          <w:lang w:val="en-US" w:eastAsia="zh-CN"/>
+        </w:rPr>
+        <w:instrText xml:space="preserve"> HYPERLINK \l _Toc4525 </w:instrText>
+      </w:r>
+      <w:r>
+        <w:rPr>
+          <w:rFonts w:hint="eastAsia"/>
+          <w:bCs/>
+          <w:sz w:val="26"/>
+          <w:szCs w:val="26"/>
+          <w:lang w:val="en-US" w:eastAsia="zh-CN"/>
+        </w:rPr>
+        <w:fldChar w:fldCharType="separate"/>
+      </w:r>
+      <w:r>
+        <w:rPr>
+          <w:rFonts w:hint="eastAsia"/>
+          <w:bCs/>
+          <w:sz w:val="26"/>
+          <w:szCs w:val="26"/>
+          <w:lang w:val="en-US" w:eastAsia="zh-CN"/>
+        </w:rPr>
+        <w:t>2 软件需求分析理论</w:t>
+      </w:r>
+      <w:r>
+        <w:rPr>
+          <w:sz w:val="26"/>
+          <w:szCs w:val="26"/>
+        </w:rPr>
+        <w:tab/>
+      </w:r>
+      <w:r>
+        <w:rPr>
+          <w:sz w:val="26"/>
+          <w:szCs w:val="26"/>
+        </w:rPr>
+        <w:fldChar w:fldCharType="begin"/>
+      </w:r>
+      <w:r>
+        <w:rPr>
+          <w:sz w:val="26"/>
+          <w:szCs w:val="26"/>
+        </w:rPr>
+        <w:instrText xml:space="preserve"> PAGEREF _Toc4525 </w:instrText>
+      </w:r>
+      <w:r>
+        <w:rPr>
+          <w:sz w:val="26"/>
+          <w:szCs w:val="26"/>
+        </w:rPr>
+        <w:fldChar w:fldCharType="separate"/>
+      </w:r>
+      <w:r>
+        <w:rPr>
+          <w:sz w:val="26"/>
+          <w:szCs w:val="26"/>
+        </w:rPr>
+        <w:t>3</w:t>
+      </w:r>
+      <w:r>
+        <w:rPr>
+          <w:sz w:val="26"/>
+          <w:szCs w:val="26"/>
+        </w:rPr>
+        <w:fldChar w:fldCharType="end"/>
+      </w:r>
+      <w:r>
+        <w:rPr>
+          <w:rFonts w:hint="eastAsia"/>
+          <w:bCs/>
+          <w:sz w:val="26"/>
+          <w:szCs w:val="26"/>
+          <w:lang w:val="en-US" w:eastAsia="zh-CN"/>
+        </w:rPr>
+        <w:fldChar w:fldCharType="end"/>
+      </w:r>
+    </w:p>
+    <w:p>
+      <w:pPr>
+        <w:pStyle w:val="4"/>
+        <w:tabs>
+          <w:tab w:val="right" w:leader="dot" w:pos="8306"/>
+        </w:tabs>
+        <w:rPr>
+          <w:sz w:val="26"/>
+          <w:szCs w:val="26"/>
+        </w:rPr>
+      </w:pPr>
+      <w:r>
+        <w:rPr>
+          <w:rFonts w:hint="eastAsia"/>
+          <w:bCs/>
+          <w:sz w:val="26"/>
+          <w:szCs w:val="26"/>
+          <w:lang w:val="en-US" w:eastAsia="zh-CN"/>
+        </w:rPr>
+        <w:fldChar w:fldCharType="begin"/>
+      </w:r>
+      <w:r>
+        <w:rPr>
+          <w:rFonts w:hint="eastAsia"/>
+          <w:bCs/>
+          <w:sz w:val="26"/>
+          <w:szCs w:val="26"/>
+          <w:lang w:val="en-US" w:eastAsia="zh-CN"/>
+        </w:rPr>
+        <w:instrText xml:space="preserve"> HYPERLINK \l _Toc19741 </w:instrText>
+      </w:r>
+      <w:r>
+        <w:rPr>
+          <w:rFonts w:hint="eastAsia"/>
+          <w:bCs/>
+          <w:sz w:val="26"/>
+          <w:szCs w:val="26"/>
+          <w:lang w:val="en-US" w:eastAsia="zh-CN"/>
+        </w:rPr>
+        <w:fldChar w:fldCharType="separate"/>
+      </w:r>
+      <w:r>
+        <w:rPr>
+          <w:rFonts w:hint="eastAsia"/>
+          <w:bCs/>
+          <w:sz w:val="26"/>
+          <w:szCs w:val="26"/>
+          <w:lang w:val="en-US" w:eastAsia="zh-CN"/>
+        </w:rPr>
+        <w:t>3 软件需求分析目标</w:t>
+      </w:r>
+      <w:r>
+        <w:rPr>
+          <w:sz w:val="26"/>
+          <w:szCs w:val="26"/>
+        </w:rPr>
+        <w:tab/>
+      </w:r>
+      <w:r>
+        <w:rPr>
+          <w:sz w:val="26"/>
+          <w:szCs w:val="26"/>
+        </w:rPr>
+        <w:fldChar w:fldCharType="begin"/>
+      </w:r>
+      <w:r>
+        <w:rPr>
+          <w:sz w:val="26"/>
+          <w:szCs w:val="26"/>
+        </w:rPr>
+        <w:instrText xml:space="preserve"> PAGEREF _Toc19741 </w:instrText>
+      </w:r>
+      <w:r>
+        <w:rPr>
+          <w:sz w:val="26"/>
+          <w:szCs w:val="26"/>
+        </w:rPr>
+        <w:fldChar w:fldCharType="separate"/>
+      </w:r>
+      <w:r>
+        <w:rPr>
+          <w:sz w:val="26"/>
+          <w:szCs w:val="26"/>
+        </w:rPr>
+        <w:t>3</w:t>
+      </w:r>
+      <w:r>
+        <w:rPr>
+          <w:sz w:val="26"/>
+          <w:szCs w:val="26"/>
+        </w:rPr>
+        <w:fldChar w:fldCharType="end"/>
+      </w:r>
+      <w:r>
+        <w:rPr>
+          <w:rFonts w:hint="eastAsia"/>
+          <w:bCs/>
+          <w:sz w:val="26"/>
+          <w:szCs w:val="26"/>
+          <w:lang w:val="en-US" w:eastAsia="zh-CN"/>
+        </w:rPr>
+        <w:fldChar w:fldCharType="end"/>
+      </w:r>
     </w:p>
     <w:p>
       <w:pPr>
@@ -453,17 +905,17 @@
         <w:rPr>
           <w:b/>
           <w:bCs w:val="0"/>
-          <w:sz w:val="36"/>
-          <w:szCs w:val="36"/>
-        </w:rPr>
-      </w:pPr>
-      <w:r>
-        <w:rPr>
-          <w:rFonts w:hint="eastAsia"/>
-          <w:b/>
-          <w:bCs/>
-          <w:sz w:val="36"/>
-          <w:szCs w:val="36"/>
+          <w:sz w:val="26"/>
+          <w:szCs w:val="26"/>
+        </w:rPr>
+      </w:pPr>
+      <w:r>
+        <w:rPr>
+          <w:rFonts w:hint="eastAsia"/>
+          <w:b/>
+          <w:bCs w:val="0"/>
+          <w:sz w:val="26"/>
+          <w:szCs w:val="26"/>
           <w:lang w:val="en-US" w:eastAsia="zh-CN"/>
         </w:rPr>
         <w:fldChar w:fldCharType="begin"/>
@@ -472,20 +924,20 @@
         <w:rPr>
           <w:rFonts w:hint="eastAsia"/>
           <w:b/>
-          <w:bCs/>
-          <w:sz w:val="36"/>
-          <w:szCs w:val="36"/>
-          <w:lang w:val="en-US" w:eastAsia="zh-CN"/>
-        </w:rPr>
-        <w:instrText xml:space="preserve">TOC \o "1-3" \h \u </w:instrText>
-      </w:r>
-      <w:r>
-        <w:rPr>
-          <w:rFonts w:hint="eastAsia"/>
-          <w:b/>
-          <w:bCs/>
-          <w:sz w:val="36"/>
-          <w:szCs w:val="36"/>
+          <w:bCs w:val="0"/>
+          <w:sz w:val="26"/>
+          <w:szCs w:val="26"/>
+          <w:lang w:val="en-US" w:eastAsia="zh-CN"/>
+        </w:rPr>
+        <w:instrText xml:space="preserve"> HYPERLINK \l _Toc28630 </w:instrText>
+      </w:r>
+      <w:r>
+        <w:rPr>
+          <w:rFonts w:hint="eastAsia"/>
+          <w:b/>
+          <w:bCs w:val="0"/>
+          <w:sz w:val="26"/>
+          <w:szCs w:val="26"/>
           <w:lang w:val="en-US" w:eastAsia="zh-CN"/>
         </w:rPr>
         <w:fldChar w:fldCharType="separate"/>
@@ -495,96 +947,63 @@
           <w:rFonts w:hint="eastAsia"/>
           <w:b/>
           <w:bCs w:val="0"/>
-          <w:sz w:val="36"/>
-          <w:szCs w:val="36"/>
-          <w:lang w:val="en-US" w:eastAsia="zh-CN"/>
+          <w:sz w:val="26"/>
+          <w:szCs w:val="26"/>
+          <w:lang w:val="en-US" w:eastAsia="zh-CN"/>
+        </w:rPr>
+        <w:t>第二章 需求概述</w:t>
+      </w:r>
+      <w:r>
+        <w:rPr>
+          <w:b/>
+          <w:bCs w:val="0"/>
+          <w:sz w:val="26"/>
+          <w:szCs w:val="26"/>
+        </w:rPr>
+        <w:tab/>
+      </w:r>
+      <w:r>
+        <w:rPr>
+          <w:b/>
+          <w:bCs w:val="0"/>
+          <w:sz w:val="26"/>
+          <w:szCs w:val="26"/>
         </w:rPr>
         <w:fldChar w:fldCharType="begin"/>
       </w:r>
       <w:r>
         <w:rPr>
-          <w:rFonts w:hint="eastAsia"/>
-          <w:b/>
-          <w:bCs w:val="0"/>
-          <w:sz w:val="36"/>
-          <w:szCs w:val="36"/>
-          <w:lang w:val="en-US" w:eastAsia="zh-CN"/>
-        </w:rPr>
-        <w:instrText xml:space="preserve"> HYPERLINK \l _Toc6892 </w:instrText>
-      </w:r>
-      <w:r>
-        <w:rPr>
-          <w:rFonts w:hint="eastAsia"/>
-          <w:b/>
-          <w:bCs w:val="0"/>
-          <w:sz w:val="36"/>
-          <w:szCs w:val="36"/>
-          <w:lang w:val="en-US" w:eastAsia="zh-CN"/>
+          <w:b/>
+          <w:bCs w:val="0"/>
+          <w:sz w:val="26"/>
+          <w:szCs w:val="26"/>
+        </w:rPr>
+        <w:instrText xml:space="preserve"> PAGEREF _Toc28630 </w:instrText>
+      </w:r>
+      <w:r>
+        <w:rPr>
+          <w:b/>
+          <w:bCs w:val="0"/>
+          <w:sz w:val="26"/>
+          <w:szCs w:val="26"/>
         </w:rPr>
         <w:fldChar w:fldCharType="separate"/>
       </w:r>
       <w:r>
         <w:rPr>
-          <w:rFonts w:hint="eastAsia"/>
-          <w:b/>
-          <w:bCs w:val="0"/>
-          <w:sz w:val="36"/>
-          <w:szCs w:val="36"/>
-          <w:lang w:val="en-US" w:eastAsia="zh-CN"/>
-        </w:rPr>
-        <w:t>第一章 引言</w:t>
-      </w:r>
-      <w:r>
-        <w:rPr>
-          <w:b/>
-          <w:bCs w:val="0"/>
-          <w:sz w:val="36"/>
-          <w:szCs w:val="36"/>
-        </w:rPr>
-        <w:tab/>
-      </w:r>
-      <w:r>
-        <w:rPr>
-          <w:b/>
-          <w:bCs w:val="0"/>
-          <w:sz w:val="36"/>
-          <w:szCs w:val="36"/>
-        </w:rPr>
-        <w:fldChar w:fldCharType="begin"/>
-      </w:r>
-      <w:r>
-        <w:rPr>
-          <w:b/>
-          <w:bCs w:val="0"/>
-          <w:sz w:val="36"/>
-          <w:szCs w:val="36"/>
-        </w:rPr>
-        <w:instrText xml:space="preserve"> PAGEREF _Toc6892 </w:instrText>
-      </w:r>
-      <w:r>
-        <w:rPr>
-          <w:b/>
-          <w:bCs w:val="0"/>
-          <w:sz w:val="36"/>
-          <w:szCs w:val="36"/>
-        </w:rPr>
-        <w:fldChar w:fldCharType="separate"/>
-      </w:r>
-      <w:r>
-        <w:rPr>
-          <w:b/>
-          <w:bCs w:val="0"/>
-          <w:sz w:val="36"/>
-          <w:szCs w:val="36"/>
-        </w:rPr>
-        <w:t>1</w:t>
-      </w:r>
-      <w:r>
-        <w:rPr>
-          <w:b/>
-          <w:bCs w:val="0"/>
-          <w:sz w:val="36"/>
-          <w:szCs w:val="36"/>
+          <w:b/>
+          <w:bCs w:val="0"/>
+          <w:sz w:val="26"/>
+          <w:szCs w:val="26"/>
+        </w:rPr>
+        <w:t>4</w:t>
+      </w:r>
+      <w:r>
+        <w:rPr>
+          <w:b/>
+          <w:bCs w:val="0"/>
+          <w:sz w:val="26"/>
+          <w:szCs w:val="26"/>
         </w:rPr>
         <w:fldChar w:fldCharType="end"/>
       </w:r>
@@ -593,8 +1012,8 @@
           <w:rFonts w:hint="eastAsia"/>
           <w:b/>
           <w:bCs w:val="0"/>
-          <w:sz w:val="36"/>
-          <w:szCs w:val="36"/>
+          <w:sz w:val="26"/>
+          <w:szCs w:val="26"/>
           <w:lang w:val="en-US" w:eastAsia="zh-CN"/>
         </w:rPr>
         <w:fldChar w:fldCharType="end"/>
@@ -607,16 +1026,16 @@
           <w:tab w:val="right" w:leader="dot" w:pos="8306"/>
         </w:tabs>
         <w:rPr>
-          <w:sz w:val="32"/>
-          <w:szCs w:val="32"/>
-        </w:rPr>
-      </w:pPr>
-      <w:r>
-        <w:rPr>
-          <w:rFonts w:hint="eastAsia"/>
-          <w:bCs/>
-          <w:sz w:val="32"/>
-          <w:szCs w:val="32"/>
+          <w:sz w:val="26"/>
+          <w:szCs w:val="26"/>
+        </w:rPr>
+      </w:pPr>
+      <w:r>
+        <w:rPr>
+          <w:rFonts w:hint="eastAsia"/>
+          <w:bCs/>
+          <w:sz w:val="26"/>
+          <w:szCs w:val="26"/>
           <w:lang w:val="en-US" w:eastAsia="zh-CN"/>
         </w:rPr>
         <w:fldChar w:fldCharType="begin"/>
@@ -625,18 +1044,18 @@
         <w:rPr>
           <w:rFonts w:hint="eastAsia"/>
           <w:bCs/>
-          <w:sz w:val="32"/>
-          <w:szCs w:val="32"/>
-          <w:lang w:val="en-US" w:eastAsia="zh-CN"/>
-        </w:rPr>
-        <w:instrText xml:space="preserve"> HYPERLINK \l _Toc24000 </w:instrText>
-      </w:r>
-      <w:r>
-        <w:rPr>
-          <w:rFonts w:hint="eastAsia"/>
-          <w:bCs/>
-          <w:sz w:val="32"/>
-          <w:szCs w:val="32"/>
+          <w:sz w:val="26"/>
+          <w:szCs w:val="26"/>
+          <w:lang w:val="en-US" w:eastAsia="zh-CN"/>
+        </w:rPr>
+        <w:instrText xml:space="preserve"> HYPERLINK \l _Toc14459 </w:instrText>
+      </w:r>
+      <w:r>
+        <w:rPr>
+          <w:rFonts w:hint="eastAsia"/>
+          <w:bCs/>
+          <w:sz w:val="26"/>
+          <w:szCs w:val="26"/>
           <w:lang w:val="en-US" w:eastAsia="zh-CN"/>
         </w:rPr>
         <w:fldChar w:fldCharType="separate"/>
@@ -645,51 +1064,51 @@
         <w:rPr>
           <w:rFonts w:hint="eastAsia"/>
           <w:bCs/>
-          <w:sz w:val="32"/>
-          <w:szCs w:val="32"/>
-          <w:lang w:val="en-US" w:eastAsia="zh-CN"/>
-        </w:rPr>
-        <w:t>1 编写目的</w:t>
-      </w:r>
-      <w:r>
-        <w:rPr>
-          <w:sz w:val="32"/>
-          <w:szCs w:val="32"/>
+          <w:sz w:val="26"/>
+          <w:szCs w:val="26"/>
+          <w:lang w:val="en-US" w:eastAsia="zh-CN"/>
+        </w:rPr>
+        <w:t>1 项目背景</w:t>
+      </w:r>
+      <w:r>
+        <w:rPr>
+          <w:sz w:val="26"/>
+          <w:szCs w:val="26"/>
         </w:rPr>
         <w:tab/>
       </w:r>
       <w:r>
         <w:rPr>
-          <w:sz w:val="32"/>
-          <w:szCs w:val="32"/>
+          <w:sz w:val="26"/>
+          <w:szCs w:val="26"/>
         </w:rPr>
         <w:fldChar w:fldCharType="begin"/>
       </w:r>
       <w:r>
         <w:rPr>
-          <w:sz w:val="32"/>
-          <w:szCs w:val="32"/>
-        </w:rPr>
-        <w:instrText xml:space="preserve"> PAGEREF _Toc24000 </w:instrText>
-      </w:r>
-      <w:r>
-        <w:rPr>
-          <w:sz w:val="32"/>
-          <w:szCs w:val="32"/>
+          <w:sz w:val="26"/>
+          <w:szCs w:val="26"/>
+        </w:rPr>
+        <w:instrText xml:space="preserve"> PAGEREF _Toc14459 </w:instrText>
+      </w:r>
+      <w:r>
+        <w:rPr>
+          <w:sz w:val="26"/>
+          <w:szCs w:val="26"/>
         </w:rPr>
         <w:fldChar w:fldCharType="separate"/>
       </w:r>
       <w:r>
         <w:rPr>
-          <w:sz w:val="32"/>
-          <w:szCs w:val="32"/>
-        </w:rPr>
-        <w:t>3</w:t>
-      </w:r>
-      <w:r>
-        <w:rPr>
-          <w:sz w:val="32"/>
-          <w:szCs w:val="32"/>
+          <w:sz w:val="26"/>
+          <w:szCs w:val="26"/>
+        </w:rPr>
+        <w:t>4</w:t>
+      </w:r>
+      <w:r>
+        <w:rPr>
+          <w:sz w:val="26"/>
+          <w:szCs w:val="26"/>
         </w:rPr>
         <w:fldChar w:fldCharType="end"/>
       </w:r>
@@ -697,8 +1116,8 @@
         <w:rPr>
           <w:rFonts w:hint="eastAsia"/>
           <w:bCs/>
-          <w:sz w:val="32"/>
-          <w:szCs w:val="32"/>
+          <w:sz w:val="26"/>
+          <w:szCs w:val="26"/>
           <w:lang w:val="en-US" w:eastAsia="zh-CN"/>
         </w:rPr>
         <w:fldChar w:fldCharType="end"/>
@@ -711,16 +1130,19 @@
           <w:tab w:val="right" w:leader="dot" w:pos="8306"/>
         </w:tabs>
         <w:rPr>
-          <w:sz w:val="32"/>
-          <w:szCs w:val="32"/>
-        </w:rPr>
-      </w:pPr>
-      <w:r>
-        <w:rPr>
-          <w:rFonts w:hint="eastAsia"/>
-          <w:bCs/>
-          <w:sz w:val="32"/>
-          <w:szCs w:val="32"/>
+          <w:rFonts w:hint="eastAsia"/>
+          <w:bCs/>
+          <w:sz w:val="26"/>
+          <w:szCs w:val="26"/>
+          <w:lang w:val="en-US" w:eastAsia="zh-CN"/>
+        </w:rPr>
+      </w:pPr>
+      <w:r>
+        <w:rPr>
+          <w:rFonts w:hint="eastAsia"/>
+          <w:bCs/>
+          <w:sz w:val="26"/>
+          <w:szCs w:val="26"/>
           <w:lang w:val="en-US" w:eastAsia="zh-CN"/>
         </w:rPr>
         <w:fldChar w:fldCharType="begin"/>
@@ -729,18 +1151,18 @@
         <w:rPr>
           <w:rFonts w:hint="eastAsia"/>
           <w:bCs/>
-          <w:sz w:val="32"/>
-          <w:szCs w:val="32"/>
-          <w:lang w:val="en-US" w:eastAsia="zh-CN"/>
-        </w:rPr>
-        <w:instrText xml:space="preserve"> HYPERLINK \l _Toc4525 </w:instrText>
-      </w:r>
-      <w:r>
-        <w:rPr>
-          <w:rFonts w:hint="eastAsia"/>
-          <w:bCs/>
-          <w:sz w:val="32"/>
-          <w:szCs w:val="32"/>
+          <w:sz w:val="26"/>
+          <w:szCs w:val="26"/>
+          <w:lang w:val="en-US" w:eastAsia="zh-CN"/>
+        </w:rPr>
+        <w:instrText xml:space="preserve"> HYPERLINK \l _Toc31825 </w:instrText>
+      </w:r>
+      <w:r>
+        <w:rPr>
+          <w:rFonts w:hint="eastAsia"/>
+          <w:bCs/>
+          <w:sz w:val="26"/>
+          <w:szCs w:val="26"/>
           <w:lang w:val="en-US" w:eastAsia="zh-CN"/>
         </w:rPr>
         <w:fldChar w:fldCharType="separate"/>
@@ -749,51 +1171,51 @@
         <w:rPr>
           <w:rFonts w:hint="eastAsia"/>
           <w:bCs/>
-          <w:sz w:val="32"/>
-          <w:szCs w:val="32"/>
-          <w:lang w:val="en-US" w:eastAsia="zh-CN"/>
-        </w:rPr>
-        <w:t>2 软件需求分析理论</w:t>
-      </w:r>
-      <w:r>
-        <w:rPr>
-          <w:sz w:val="32"/>
-          <w:szCs w:val="32"/>
+          <w:sz w:val="26"/>
+          <w:szCs w:val="26"/>
+          <w:lang w:val="en-US" w:eastAsia="zh-CN"/>
+        </w:rPr>
+        <w:t>2 需求概述</w:t>
+      </w:r>
+      <w:r>
+        <w:rPr>
+          <w:sz w:val="26"/>
+          <w:szCs w:val="26"/>
         </w:rPr>
         <w:tab/>
       </w:r>
       <w:r>
         <w:rPr>
-          <w:sz w:val="32"/>
-          <w:szCs w:val="32"/>
+          <w:sz w:val="26"/>
+          <w:szCs w:val="26"/>
         </w:rPr>
         <w:fldChar w:fldCharType="begin"/>
       </w:r>
       <w:r>
         <w:rPr>
-          <w:sz w:val="32"/>
-          <w:szCs w:val="32"/>
-        </w:rPr>
-        <w:instrText xml:space="preserve"> PAGEREF _Toc4525 </w:instrText>
-      </w:r>
-      <w:r>
-        <w:rPr>
-          <w:sz w:val="32"/>
-          <w:szCs w:val="32"/>
+          <w:sz w:val="26"/>
+          <w:szCs w:val="26"/>
+        </w:rPr>
+        <w:instrText xml:space="preserve"> PAGEREF _Toc31825 </w:instrText>
+      </w:r>
+      <w:r>
+        <w:rPr>
+          <w:sz w:val="26"/>
+          <w:szCs w:val="26"/>
         </w:rPr>
         <w:fldChar w:fldCharType="separate"/>
       </w:r>
       <w:r>
         <w:rPr>
-          <w:sz w:val="32"/>
-          <w:szCs w:val="32"/>
-        </w:rPr>
-        <w:t>3</w:t>
-      </w:r>
-      <w:r>
-        <w:rPr>
-          <w:sz w:val="32"/>
-          <w:szCs w:val="32"/>
+          <w:sz w:val="26"/>
+          <w:szCs w:val="26"/>
+        </w:rPr>
+        <w:t>4</w:t>
+      </w:r>
+      <w:r>
+        <w:rPr>
+          <w:sz w:val="26"/>
+          <w:szCs w:val="26"/>
         </w:rPr>
         <w:fldChar w:fldCharType="end"/>
       </w:r>
@@ -801,8 +1223,8 @@
         <w:rPr>
           <w:rFonts w:hint="eastAsia"/>
           <w:bCs/>
-          <w:sz w:val="32"/>
-          <w:szCs w:val="32"/>
+          <w:sz w:val="26"/>
+          <w:szCs w:val="26"/>
           <w:lang w:val="en-US" w:eastAsia="zh-CN"/>
         </w:rPr>
         <w:fldChar w:fldCharType="end"/>
@@ -815,16 +1237,19 @@
           <w:tab w:val="right" w:leader="dot" w:pos="8306"/>
         </w:tabs>
         <w:rPr>
-          <w:sz w:val="36"/>
-          <w:szCs w:val="36"/>
-        </w:rPr>
-      </w:pPr>
-      <w:r>
-        <w:rPr>
-          <w:rFonts w:hint="eastAsia"/>
-          <w:bCs/>
-          <w:sz w:val="32"/>
-          <w:szCs w:val="32"/>
+          <w:rFonts w:hint="eastAsia"/>
+          <w:bCs/>
+          <w:sz w:val="26"/>
+          <w:szCs w:val="26"/>
+          <w:lang w:val="en-US" w:eastAsia="zh-CN"/>
+        </w:rPr>
+      </w:pPr>
+      <w:r>
+        <w:rPr>
+          <w:rFonts w:hint="eastAsia"/>
+          <w:bCs/>
+          <w:sz w:val="26"/>
+          <w:szCs w:val="26"/>
           <w:lang w:val="en-US" w:eastAsia="zh-CN"/>
         </w:rPr>
         <w:fldChar w:fldCharType="begin"/>
@@ -833,18 +1258,18 @@
         <w:rPr>
           <w:rFonts w:hint="eastAsia"/>
           <w:bCs/>
-          <w:sz w:val="32"/>
-          <w:szCs w:val="32"/>
-          <w:lang w:val="en-US" w:eastAsia="zh-CN"/>
-        </w:rPr>
-        <w:instrText xml:space="preserve"> HYPERLINK \l _Toc19741 </w:instrText>
-      </w:r>
-      <w:r>
-        <w:rPr>
-          <w:rFonts w:hint="eastAsia"/>
-          <w:bCs/>
-          <w:sz w:val="32"/>
-          <w:szCs w:val="32"/>
+          <w:sz w:val="26"/>
+          <w:szCs w:val="26"/>
+          <w:lang w:val="en-US" w:eastAsia="zh-CN"/>
+        </w:rPr>
+        <w:instrText xml:space="preserve"> HYPERLINK \l _Toc31825 </w:instrText>
+      </w:r>
+      <w:r>
+        <w:rPr>
+          <w:rFonts w:hint="eastAsia"/>
+          <w:bCs/>
+          <w:sz w:val="26"/>
+          <w:szCs w:val="26"/>
           <w:lang w:val="en-US" w:eastAsia="zh-CN"/>
         </w:rPr>
         <w:fldChar w:fldCharType="separate"/>
@@ -853,51 +1278,51 @@
         <w:rPr>
           <w:rFonts w:hint="eastAsia"/>
           <w:bCs/>
-          <w:sz w:val="32"/>
-          <w:szCs w:val="32"/>
-          <w:lang w:val="en-US" w:eastAsia="zh-CN"/>
-        </w:rPr>
-        <w:t>3 软件需求分析目标</w:t>
-      </w:r>
-      <w:r>
-        <w:rPr>
-          <w:sz w:val="32"/>
-          <w:szCs w:val="32"/>
+          <w:sz w:val="26"/>
+          <w:szCs w:val="26"/>
+          <w:lang w:val="en-US" w:eastAsia="zh-CN"/>
+        </w:rPr>
+        <w:t>3 操作系统</w:t>
+      </w:r>
+      <w:r>
+        <w:rPr>
+          <w:sz w:val="26"/>
+          <w:szCs w:val="26"/>
         </w:rPr>
         <w:tab/>
       </w:r>
       <w:r>
         <w:rPr>
-          <w:sz w:val="32"/>
-          <w:szCs w:val="32"/>
+          <w:sz w:val="26"/>
+          <w:szCs w:val="26"/>
         </w:rPr>
         <w:fldChar w:fldCharType="begin"/>
       </w:r>
       <w:r>
         <w:rPr>
-          <w:sz w:val="32"/>
-          <w:szCs w:val="32"/>
-        </w:rPr>
-        <w:instrText xml:space="preserve"> PAGEREF _Toc19741 </w:instrText>
-      </w:r>
-      <w:r>
-        <w:rPr>
-          <w:sz w:val="32"/>
-          <w:szCs w:val="32"/>
+          <w:sz w:val="26"/>
+          <w:szCs w:val="26"/>
+        </w:rPr>
+        <w:instrText xml:space="preserve"> PAGEREF _Toc31825 </w:instrText>
+      </w:r>
+      <w:r>
+        <w:rPr>
+          <w:sz w:val="26"/>
+          <w:szCs w:val="26"/>
         </w:rPr>
         <w:fldChar w:fldCharType="separate"/>
       </w:r>
       <w:r>
         <w:rPr>
-          <w:sz w:val="32"/>
-          <w:szCs w:val="32"/>
-        </w:rPr>
-        <w:t>3</w:t>
-      </w:r>
-      <w:r>
-        <w:rPr>
-          <w:sz w:val="32"/>
-          <w:szCs w:val="32"/>
+          <w:sz w:val="26"/>
+          <w:szCs w:val="26"/>
+        </w:rPr>
+        <w:t>4</w:t>
+      </w:r>
+      <w:r>
+        <w:rPr>
+          <w:sz w:val="26"/>
+          <w:szCs w:val="26"/>
         </w:rPr>
         <w:fldChar w:fldCharType="end"/>
       </w:r>
@@ -905,8 +1330,8 @@
         <w:rPr>
           <w:rFonts w:hint="eastAsia"/>
           <w:bCs/>
-          <w:sz w:val="32"/>
-          <w:szCs w:val="32"/>
+          <w:sz w:val="26"/>
+          <w:szCs w:val="26"/>
           <w:lang w:val="en-US" w:eastAsia="zh-CN"/>
         </w:rPr>
         <w:fldChar w:fldCharType="end"/>
@@ -921,17 +1346,17 @@
         <w:rPr>
           <w:b/>
           <w:bCs w:val="0"/>
-          <w:sz w:val="36"/>
-          <w:szCs w:val="36"/>
-        </w:rPr>
-      </w:pPr>
-      <w:r>
-        <w:rPr>
-          <w:rFonts w:hint="eastAsia"/>
-          <w:b/>
-          <w:bCs w:val="0"/>
-          <w:sz w:val="36"/>
-          <w:szCs w:val="36"/>
+          <w:sz w:val="26"/>
+          <w:szCs w:val="26"/>
+        </w:rPr>
+      </w:pPr>
+      <w:r>
+        <w:rPr>
+          <w:rFonts w:hint="eastAsia"/>
+          <w:b/>
+          <w:bCs w:val="0"/>
+          <w:sz w:val="26"/>
+          <w:szCs w:val="26"/>
           <w:lang w:val="en-US" w:eastAsia="zh-CN"/>
         </w:rPr>
         <w:fldChar w:fldCharType="begin"/>
@@ -941,19 +1366,19 @@
           <w:rFonts w:hint="eastAsia"/>
           <w:b/>
           <w:bCs w:val="0"/>
-          <w:sz w:val="36"/>
-          <w:szCs w:val="36"/>
-          <w:lang w:val="en-US" w:eastAsia="zh-CN"/>
-        </w:rPr>
-        <w:instrText xml:space="preserve"> HYPERLINK \l _Toc28630 </w:instrText>
-      </w:r>
-      <w:r>
-        <w:rPr>
-          <w:rFonts w:hint="eastAsia"/>
-          <w:b/>
-          <w:bCs w:val="0"/>
-          <w:sz w:val="36"/>
-          <w:szCs w:val="36"/>
+          <w:sz w:val="26"/>
+          <w:szCs w:val="26"/>
+          <w:lang w:val="en-US" w:eastAsia="zh-CN"/>
+        </w:rPr>
+        <w:instrText xml:space="preserve"> HYPERLINK \l _Toc5729 </w:instrText>
+      </w:r>
+      <w:r>
+        <w:rPr>
+          <w:rFonts w:hint="eastAsia"/>
+          <w:b/>
+          <w:bCs w:val="0"/>
+          <w:sz w:val="26"/>
+          <w:szCs w:val="26"/>
           <w:lang w:val="en-US" w:eastAsia="zh-CN"/>
         </w:rPr>
         <w:fldChar w:fldCharType="separate"/>
@@ -963,18 +1388,18 @@
           <w:rFonts w:hint="eastAsia"/>
           <w:b/>
           <w:bCs w:val="0"/>
-          <w:sz w:val="36"/>
-          <w:szCs w:val="36"/>
-          <w:lang w:val="en-US" w:eastAsia="zh-CN"/>
-        </w:rPr>
-        <w:t>第二章 需求概述</w:t>
-      </w:r>
-      <w:r>
-        <w:rPr>
-          <w:b/>
-          <w:bCs w:val="0"/>
-          <w:sz w:val="36"/>
-          <w:szCs w:val="36"/>
+          <w:sz w:val="26"/>
+          <w:szCs w:val="26"/>
+          <w:lang w:val="en-US" w:eastAsia="zh-CN"/>
+        </w:rPr>
+        <w:t>第三章 软件功能需求</w:t>
+      </w:r>
+      <w:r>
+        <w:rPr>
+          <w:b/>
+          <w:bCs w:val="0"/>
+          <w:sz w:val="26"/>
+          <w:szCs w:val="26"/>
         </w:rPr>
         <w:tab/>
       </w:r>
@@ -982,8 +1407,8 @@
         <w:rPr>
           <w:b/>
           <w:bCs w:val="0"/>
-          <w:sz w:val="36"/>
-          <w:szCs w:val="36"/>
+          <w:sz w:val="26"/>
+          <w:szCs w:val="26"/>
         </w:rPr>
         <w:fldChar w:fldCharType="begin"/>
       </w:r>
@@ -991,17 +1416,17 @@
         <w:rPr>
           <w:b/>
           <w:bCs w:val="0"/>
-          <w:sz w:val="36"/>
-          <w:szCs w:val="36"/>
-        </w:rPr>
-        <w:instrText xml:space="preserve"> PAGEREF _Toc28630 </w:instrText>
-      </w:r>
-      <w:r>
-        <w:rPr>
-          <w:b/>
-          <w:bCs w:val="0"/>
-          <w:sz w:val="36"/>
-          <w:szCs w:val="36"/>
+          <w:sz w:val="26"/>
+          <w:szCs w:val="26"/>
+        </w:rPr>
+        <w:instrText xml:space="preserve"> PAGEREF _Toc5729 </w:instrText>
+      </w:r>
+      <w:r>
+        <w:rPr>
+          <w:b/>
+          <w:bCs w:val="0"/>
+          <w:sz w:val="26"/>
+          <w:szCs w:val="26"/>
         </w:rPr>
         <w:fldChar w:fldCharType="separate"/>
       </w:r>
@@ -1009,17 +1434,17 @@
         <w:rPr>
           <w:b/>
           <w:bCs w:val="0"/>
-          <w:sz w:val="36"/>
-          <w:szCs w:val="36"/>
-        </w:rPr>
-        <w:t>4</w:t>
-      </w:r>
-      <w:r>
-        <w:rPr>
-          <w:b/>
-          <w:bCs w:val="0"/>
-          <w:sz w:val="36"/>
-          <w:szCs w:val="36"/>
+          <w:sz w:val="26"/>
+          <w:szCs w:val="26"/>
+        </w:rPr>
+        <w:t>5</w:t>
+      </w:r>
+      <w:r>
+        <w:rPr>
+          <w:b/>
+          <w:bCs w:val="0"/>
+          <w:sz w:val="26"/>
+          <w:szCs w:val="26"/>
         </w:rPr>
         <w:fldChar w:fldCharType="end"/>
       </w:r>
@@ -1028,8 +1453,8 @@
           <w:rFonts w:hint="eastAsia"/>
           <w:b/>
           <w:bCs w:val="0"/>
-          <w:sz w:val="36"/>
-          <w:szCs w:val="36"/>
+          <w:sz w:val="26"/>
+          <w:szCs w:val="26"/>
           <w:lang w:val="en-US" w:eastAsia="zh-CN"/>
         </w:rPr>
         <w:fldChar w:fldCharType="end"/>
@@ -1042,16 +1467,16 @@
           <w:tab w:val="right" w:leader="dot" w:pos="8306"/>
         </w:tabs>
         <w:rPr>
-          <w:sz w:val="32"/>
-          <w:szCs w:val="32"/>
-        </w:rPr>
-      </w:pPr>
-      <w:r>
-        <w:rPr>
-          <w:rFonts w:hint="eastAsia"/>
-          <w:bCs/>
-          <w:sz w:val="32"/>
-          <w:szCs w:val="32"/>
+          <w:sz w:val="26"/>
+          <w:szCs w:val="26"/>
+        </w:rPr>
+      </w:pPr>
+      <w:r>
+        <w:rPr>
+          <w:rFonts w:hint="eastAsia"/>
+          <w:bCs/>
+          <w:sz w:val="26"/>
+          <w:szCs w:val="26"/>
           <w:lang w:val="en-US" w:eastAsia="zh-CN"/>
         </w:rPr>
         <w:fldChar w:fldCharType="begin"/>
@@ -1060,18 +1485,18 @@
         <w:rPr>
           <w:rFonts w:hint="eastAsia"/>
           <w:bCs/>
-          <w:sz w:val="32"/>
-          <w:szCs w:val="32"/>
-          <w:lang w:val="en-US" w:eastAsia="zh-CN"/>
-        </w:rPr>
-        <w:instrText xml:space="preserve"> HYPERLINK \l _Toc14459 </w:instrText>
-      </w:r>
-      <w:r>
-        <w:rPr>
-          <w:rFonts w:hint="eastAsia"/>
-          <w:bCs/>
-          <w:sz w:val="32"/>
-          <w:szCs w:val="32"/>
+          <w:sz w:val="26"/>
+          <w:szCs w:val="26"/>
+          <w:lang w:val="en-US" w:eastAsia="zh-CN"/>
+        </w:rPr>
+        <w:instrText xml:space="preserve"> HYPERLINK \l _Toc1301 </w:instrText>
+      </w:r>
+      <w:r>
+        <w:rPr>
+          <w:rFonts w:hint="eastAsia"/>
+          <w:bCs/>
+          <w:sz w:val="26"/>
+          <w:szCs w:val="26"/>
           <w:lang w:val="en-US" w:eastAsia="zh-CN"/>
         </w:rPr>
         <w:fldChar w:fldCharType="separate"/>
@@ -1080,51 +1505,51 @@
         <w:rPr>
           <w:rFonts w:hint="eastAsia"/>
           <w:bCs/>
-          <w:sz w:val="32"/>
-          <w:szCs w:val="32"/>
-          <w:lang w:val="en-US" w:eastAsia="zh-CN"/>
-        </w:rPr>
-        <w:t>1 项目背景</w:t>
-      </w:r>
-      <w:r>
-        <w:rPr>
-          <w:sz w:val="32"/>
-          <w:szCs w:val="32"/>
+          <w:sz w:val="26"/>
+          <w:szCs w:val="26"/>
+          <w:lang w:val="en-US" w:eastAsia="zh-CN"/>
+        </w:rPr>
+        <w:t>1 界面显示要求</w:t>
+      </w:r>
+      <w:r>
+        <w:rPr>
+          <w:sz w:val="26"/>
+          <w:szCs w:val="26"/>
         </w:rPr>
         <w:tab/>
       </w:r>
       <w:r>
         <w:rPr>
-          <w:sz w:val="32"/>
-          <w:szCs w:val="32"/>
+          <w:sz w:val="26"/>
+          <w:szCs w:val="26"/>
         </w:rPr>
         <w:fldChar w:fldCharType="begin"/>
       </w:r>
       <w:r>
         <w:rPr>
-          <w:sz w:val="32"/>
-          <w:szCs w:val="32"/>
-        </w:rPr>
-        <w:instrText xml:space="preserve"> PAGEREF _Toc14459 </w:instrText>
-      </w:r>
-      <w:r>
-        <w:rPr>
-          <w:sz w:val="32"/>
-          <w:szCs w:val="32"/>
+          <w:sz w:val="26"/>
+          <w:szCs w:val="26"/>
+        </w:rPr>
+        <w:instrText xml:space="preserve"> PAGEREF _Toc1301 </w:instrText>
+      </w:r>
+      <w:r>
+        <w:rPr>
+          <w:sz w:val="26"/>
+          <w:szCs w:val="26"/>
         </w:rPr>
         <w:fldChar w:fldCharType="separate"/>
       </w:r>
       <w:r>
         <w:rPr>
-          <w:sz w:val="32"/>
-          <w:szCs w:val="32"/>
-        </w:rPr>
-        <w:t>4</w:t>
-      </w:r>
-      <w:r>
-        <w:rPr>
-          <w:sz w:val="32"/>
-          <w:szCs w:val="32"/>
+          <w:sz w:val="26"/>
+          <w:szCs w:val="26"/>
+        </w:rPr>
+        <w:t>5</w:t>
+      </w:r>
+      <w:r>
+        <w:rPr>
+          <w:sz w:val="26"/>
+          <w:szCs w:val="26"/>
         </w:rPr>
         <w:fldChar w:fldCharType="end"/>
       </w:r>
@@ -1132,8 +1557,8 @@
         <w:rPr>
           <w:rFonts w:hint="eastAsia"/>
           <w:bCs/>
-          <w:sz w:val="32"/>
-          <w:szCs w:val="32"/>
+          <w:sz w:val="26"/>
+          <w:szCs w:val="26"/>
           <w:lang w:val="en-US" w:eastAsia="zh-CN"/>
         </w:rPr>
         <w:fldChar w:fldCharType="end"/>
@@ -1146,19 +1571,16 @@
           <w:tab w:val="right" w:leader="dot" w:pos="8306"/>
         </w:tabs>
         <w:rPr>
-          <w:rFonts w:hint="eastAsia"/>
-          <w:bCs/>
-          <w:sz w:val="32"/>
-          <w:szCs w:val="32"/>
-          <w:lang w:val="en-US" w:eastAsia="zh-CN"/>
-        </w:rPr>
-      </w:pPr>
-      <w:r>
-        <w:rPr>
-          <w:rFonts w:hint="eastAsia"/>
-          <w:bCs/>
-          <w:sz w:val="32"/>
-          <w:szCs w:val="32"/>
+          <w:sz w:val="26"/>
+          <w:szCs w:val="26"/>
+        </w:rPr>
+      </w:pPr>
+      <w:r>
+        <w:rPr>
+          <w:rFonts w:hint="eastAsia"/>
+          <w:bCs/>
+          <w:sz w:val="26"/>
+          <w:szCs w:val="26"/>
           <w:lang w:val="en-US" w:eastAsia="zh-CN"/>
         </w:rPr>
         <w:fldChar w:fldCharType="begin"/>
@@ -1167,18 +1589,18 @@
         <w:rPr>
           <w:rFonts w:hint="eastAsia"/>
           <w:bCs/>
-          <w:sz w:val="32"/>
-          <w:szCs w:val="32"/>
-          <w:lang w:val="en-US" w:eastAsia="zh-CN"/>
-        </w:rPr>
-        <w:instrText xml:space="preserve"> HYPERLINK \l _Toc31825 </w:instrText>
-      </w:r>
-      <w:r>
-        <w:rPr>
-          <w:rFonts w:hint="eastAsia"/>
-          <w:bCs/>
-          <w:sz w:val="32"/>
-          <w:szCs w:val="32"/>
+          <w:sz w:val="26"/>
+          <w:szCs w:val="26"/>
+          <w:lang w:val="en-US" w:eastAsia="zh-CN"/>
+        </w:rPr>
+        <w:instrText xml:space="preserve"> HYPERLINK \l _Toc8470 </w:instrText>
+      </w:r>
+      <w:r>
+        <w:rPr>
+          <w:rFonts w:hint="eastAsia"/>
+          <w:bCs/>
+          <w:sz w:val="26"/>
+          <w:szCs w:val="26"/>
           <w:lang w:val="en-US" w:eastAsia="zh-CN"/>
         </w:rPr>
         <w:fldChar w:fldCharType="separate"/>
@@ -1187,51 +1609,51 @@
         <w:rPr>
           <w:rFonts w:hint="eastAsia"/>
           <w:bCs/>
-          <w:sz w:val="32"/>
-          <w:szCs w:val="32"/>
-          <w:lang w:val="en-US" w:eastAsia="zh-CN"/>
-        </w:rPr>
-        <w:t>2 需求概述</w:t>
-      </w:r>
-      <w:r>
-        <w:rPr>
-          <w:sz w:val="32"/>
-          <w:szCs w:val="32"/>
+          <w:sz w:val="26"/>
+          <w:szCs w:val="26"/>
+          <w:lang w:val="en-US" w:eastAsia="zh-CN"/>
+        </w:rPr>
+        <w:t>2 具体功能需求</w:t>
+      </w:r>
+      <w:r>
+        <w:rPr>
+          <w:sz w:val="26"/>
+          <w:szCs w:val="26"/>
         </w:rPr>
         <w:tab/>
       </w:r>
       <w:r>
         <w:rPr>
-          <w:sz w:val="32"/>
-          <w:szCs w:val="32"/>
+          <w:sz w:val="26"/>
+          <w:szCs w:val="26"/>
         </w:rPr>
         <w:fldChar w:fldCharType="begin"/>
       </w:r>
       <w:r>
         <w:rPr>
-          <w:sz w:val="32"/>
-          <w:szCs w:val="32"/>
-        </w:rPr>
-        <w:instrText xml:space="preserve"> PAGEREF _Toc31825 </w:instrText>
-      </w:r>
-      <w:r>
-        <w:rPr>
-          <w:sz w:val="32"/>
-          <w:szCs w:val="32"/>
+          <w:sz w:val="26"/>
+          <w:szCs w:val="26"/>
+        </w:rPr>
+        <w:instrText xml:space="preserve"> PAGEREF _Toc8470 </w:instrText>
+      </w:r>
+      <w:r>
+        <w:rPr>
+          <w:sz w:val="26"/>
+          <w:szCs w:val="26"/>
         </w:rPr>
         <w:fldChar w:fldCharType="separate"/>
       </w:r>
       <w:r>
         <w:rPr>
-          <w:sz w:val="32"/>
-          <w:szCs w:val="32"/>
-        </w:rPr>
-        <w:t>4</w:t>
-      </w:r>
-      <w:r>
-        <w:rPr>
-          <w:sz w:val="32"/>
-          <w:szCs w:val="32"/>
+          <w:sz w:val="26"/>
+          <w:szCs w:val="26"/>
+        </w:rPr>
+        <w:t>5</w:t>
+      </w:r>
+      <w:r>
+        <w:rPr>
+          <w:sz w:val="26"/>
+          <w:szCs w:val="26"/>
         </w:rPr>
         <w:fldChar w:fldCharType="end"/>
       </w:r>
@@ -1239,8 +1661,451 @@
         <w:rPr>
           <w:rFonts w:hint="eastAsia"/>
           <w:bCs/>
-          <w:sz w:val="32"/>
-          <w:szCs w:val="32"/>
+          <w:sz w:val="26"/>
+          <w:szCs w:val="26"/>
+          <w:lang w:val="en-US" w:eastAsia="zh-CN"/>
+        </w:rPr>
+        <w:fldChar w:fldCharType="end"/>
+      </w:r>
+    </w:p>
+    <w:p>
+      <w:pPr>
+        <w:pStyle w:val="2"/>
+        <w:tabs>
+          <w:tab w:val="right" w:leader="dot" w:pos="8306"/>
+        </w:tabs>
+        <w:rPr>
+          <w:sz w:val="26"/>
+          <w:szCs w:val="26"/>
+        </w:rPr>
+      </w:pPr>
+      <w:r>
+        <w:rPr>
+          <w:rFonts w:hint="eastAsia"/>
+          <w:bCs/>
+          <w:sz w:val="26"/>
+          <w:szCs w:val="26"/>
+          <w:lang w:val="en-US" w:eastAsia="zh-CN"/>
+        </w:rPr>
+        <w:fldChar w:fldCharType="begin"/>
+      </w:r>
+      <w:r>
+        <w:rPr>
+          <w:rFonts w:hint="eastAsia"/>
+          <w:bCs/>
+          <w:sz w:val="26"/>
+          <w:szCs w:val="26"/>
+          <w:lang w:val="en-US" w:eastAsia="zh-CN"/>
+        </w:rPr>
+        <w:instrText xml:space="preserve"> HYPERLINK \l _Toc5930 </w:instrText>
+      </w:r>
+      <w:r>
+        <w:rPr>
+          <w:rFonts w:hint="eastAsia"/>
+          <w:bCs/>
+          <w:sz w:val="26"/>
+          <w:szCs w:val="26"/>
+          <w:lang w:val="en-US" w:eastAsia="zh-CN"/>
+        </w:rPr>
+        <w:fldChar w:fldCharType="separate"/>
+      </w:r>
+      <w:r>
+        <w:rPr>
+          <w:rFonts w:hint="eastAsia"/>
+          <w:bCs/>
+          <w:sz w:val="26"/>
+          <w:szCs w:val="26"/>
+          <w:lang w:val="en-US" w:eastAsia="zh-CN"/>
+        </w:rPr>
+        <w:t>（1） 实时结果查看</w:t>
+      </w:r>
+      <w:r>
+        <w:rPr>
+          <w:sz w:val="26"/>
+          <w:szCs w:val="26"/>
+        </w:rPr>
+        <w:tab/>
+      </w:r>
+      <w:r>
+        <w:rPr>
+          <w:sz w:val="26"/>
+          <w:szCs w:val="26"/>
+        </w:rPr>
+        <w:fldChar w:fldCharType="begin"/>
+      </w:r>
+      <w:r>
+        <w:rPr>
+          <w:sz w:val="26"/>
+          <w:szCs w:val="26"/>
+        </w:rPr>
+        <w:instrText xml:space="preserve"> PAGEREF _Toc5930 </w:instrText>
+      </w:r>
+      <w:r>
+        <w:rPr>
+          <w:sz w:val="26"/>
+          <w:szCs w:val="26"/>
+        </w:rPr>
+        <w:fldChar w:fldCharType="separate"/>
+      </w:r>
+      <w:r>
+        <w:rPr>
+          <w:sz w:val="26"/>
+          <w:szCs w:val="26"/>
+        </w:rPr>
+        <w:t>5</w:t>
+      </w:r>
+      <w:r>
+        <w:rPr>
+          <w:sz w:val="26"/>
+          <w:szCs w:val="26"/>
+        </w:rPr>
+        <w:fldChar w:fldCharType="end"/>
+      </w:r>
+      <w:r>
+        <w:rPr>
+          <w:rFonts w:hint="eastAsia"/>
+          <w:bCs/>
+          <w:sz w:val="26"/>
+          <w:szCs w:val="26"/>
+          <w:lang w:val="en-US" w:eastAsia="zh-CN"/>
+        </w:rPr>
+        <w:fldChar w:fldCharType="end"/>
+      </w:r>
+    </w:p>
+    <w:p>
+      <w:pPr>
+        <w:pStyle w:val="2"/>
+        <w:tabs>
+          <w:tab w:val="right" w:leader="dot" w:pos="8306"/>
+        </w:tabs>
+        <w:rPr>
+          <w:rFonts w:hint="eastAsia"/>
+          <w:bCs/>
+          <w:sz w:val="26"/>
+          <w:szCs w:val="26"/>
+          <w:lang w:val="en-US" w:eastAsia="zh-CN"/>
+        </w:rPr>
+      </w:pPr>
+      <w:r>
+        <w:rPr>
+          <w:rFonts w:hint="eastAsia"/>
+          <w:bCs/>
+          <w:sz w:val="26"/>
+          <w:szCs w:val="26"/>
+          <w:lang w:val="en-US" w:eastAsia="zh-CN"/>
+        </w:rPr>
+        <w:fldChar w:fldCharType="begin"/>
+      </w:r>
+      <w:r>
+        <w:rPr>
+          <w:rFonts w:hint="eastAsia"/>
+          <w:bCs/>
+          <w:sz w:val="26"/>
+          <w:szCs w:val="26"/>
+          <w:lang w:val="en-US" w:eastAsia="zh-CN"/>
+        </w:rPr>
+        <w:instrText xml:space="preserve"> HYPERLINK \l _Toc3931 </w:instrText>
+      </w:r>
+      <w:r>
+        <w:rPr>
+          <w:rFonts w:hint="eastAsia"/>
+          <w:bCs/>
+          <w:sz w:val="26"/>
+          <w:szCs w:val="26"/>
+          <w:lang w:val="en-US" w:eastAsia="zh-CN"/>
+        </w:rPr>
+        <w:fldChar w:fldCharType="separate"/>
+      </w:r>
+      <w:r>
+        <w:rPr>
+          <w:rFonts w:hint="eastAsia"/>
+          <w:bCs/>
+          <w:sz w:val="26"/>
+          <w:szCs w:val="26"/>
+          <w:lang w:val="en-US" w:eastAsia="zh-CN"/>
+        </w:rPr>
+        <w:t>（2） markdown 转 pdf</w:t>
+      </w:r>
+      <w:r>
+        <w:rPr>
+          <w:sz w:val="26"/>
+          <w:szCs w:val="26"/>
+        </w:rPr>
+        <w:tab/>
+      </w:r>
+      <w:r>
+        <w:rPr>
+          <w:sz w:val="26"/>
+          <w:szCs w:val="26"/>
+        </w:rPr>
+        <w:fldChar w:fldCharType="begin"/>
+      </w:r>
+      <w:r>
+        <w:rPr>
+          <w:sz w:val="26"/>
+          <w:szCs w:val="26"/>
+        </w:rPr>
+        <w:instrText xml:space="preserve"> PAGEREF _Toc3931 </w:instrText>
+      </w:r>
+      <w:r>
+        <w:rPr>
+          <w:sz w:val="26"/>
+          <w:szCs w:val="26"/>
+        </w:rPr>
+        <w:fldChar w:fldCharType="separate"/>
+      </w:r>
+      <w:r>
+        <w:rPr>
+          <w:sz w:val="26"/>
+          <w:szCs w:val="26"/>
+        </w:rPr>
+        <w:t>5</w:t>
+      </w:r>
+      <w:r>
+        <w:rPr>
+          <w:sz w:val="26"/>
+          <w:szCs w:val="26"/>
+        </w:rPr>
+        <w:fldChar w:fldCharType="end"/>
+      </w:r>
+      <w:r>
+        <w:rPr>
+          <w:rFonts w:hint="eastAsia"/>
+          <w:bCs/>
+          <w:sz w:val="26"/>
+          <w:szCs w:val="26"/>
+          <w:lang w:val="en-US" w:eastAsia="zh-CN"/>
+        </w:rPr>
+        <w:fldChar w:fldCharType="end"/>
+      </w:r>
+    </w:p>
+    <w:p>
+      <w:pPr>
+        <w:pStyle w:val="2"/>
+        <w:tabs>
+          <w:tab w:val="right" w:leader="dot" w:pos="8306"/>
+        </w:tabs>
+        <w:rPr>
+          <w:rFonts w:hint="eastAsia"/>
+          <w:bCs/>
+          <w:sz w:val="26"/>
+          <w:szCs w:val="26"/>
+          <w:lang w:val="en-US" w:eastAsia="zh-CN"/>
+        </w:rPr>
+      </w:pPr>
+      <w:r>
+        <w:rPr>
+          <w:rFonts w:hint="eastAsia"/>
+          <w:bCs/>
+          <w:sz w:val="26"/>
+          <w:szCs w:val="26"/>
+          <w:lang w:val="en-US" w:eastAsia="zh-CN"/>
+        </w:rPr>
+        <w:fldChar w:fldCharType="begin"/>
+      </w:r>
+      <w:r>
+        <w:rPr>
+          <w:rFonts w:hint="eastAsia"/>
+          <w:bCs/>
+          <w:sz w:val="26"/>
+          <w:szCs w:val="26"/>
+          <w:lang w:val="en-US" w:eastAsia="zh-CN"/>
+        </w:rPr>
+        <w:instrText xml:space="preserve"> HYPERLINK \l _Toc3931 </w:instrText>
+      </w:r>
+      <w:r>
+        <w:rPr>
+          <w:rFonts w:hint="eastAsia"/>
+          <w:bCs/>
+          <w:sz w:val="26"/>
+          <w:szCs w:val="26"/>
+          <w:lang w:val="en-US" w:eastAsia="zh-CN"/>
+        </w:rPr>
+        <w:fldChar w:fldCharType="separate"/>
+      </w:r>
+      <w:r>
+        <w:rPr>
+          <w:rFonts w:hint="eastAsia"/>
+          <w:bCs/>
+          <w:sz w:val="26"/>
+          <w:szCs w:val="26"/>
+          <w:lang w:val="en-US" w:eastAsia="zh-CN"/>
+        </w:rPr>
+        <w:t>（3） 文件保存</w:t>
+      </w:r>
+      <w:r>
+        <w:rPr>
+          <w:sz w:val="26"/>
+          <w:szCs w:val="26"/>
+        </w:rPr>
+        <w:tab/>
+      </w:r>
+      <w:r>
+        <w:rPr>
+          <w:sz w:val="26"/>
+          <w:szCs w:val="26"/>
+        </w:rPr>
+        <w:fldChar w:fldCharType="begin"/>
+      </w:r>
+      <w:r>
+        <w:rPr>
+          <w:sz w:val="26"/>
+          <w:szCs w:val="26"/>
+        </w:rPr>
+        <w:instrText xml:space="preserve"> PAGEREF _Toc3931 </w:instrText>
+      </w:r>
+      <w:r>
+        <w:rPr>
+          <w:sz w:val="26"/>
+          <w:szCs w:val="26"/>
+        </w:rPr>
+        <w:fldChar w:fldCharType="separate"/>
+      </w:r>
+      <w:r>
+        <w:rPr>
+          <w:sz w:val="26"/>
+          <w:szCs w:val="26"/>
+        </w:rPr>
+        <w:t>5</w:t>
+      </w:r>
+      <w:r>
+        <w:rPr>
+          <w:sz w:val="26"/>
+          <w:szCs w:val="26"/>
+        </w:rPr>
+        <w:fldChar w:fldCharType="end"/>
+      </w:r>
+      <w:r>
+        <w:rPr>
+          <w:rFonts w:hint="eastAsia"/>
+          <w:bCs/>
+          <w:sz w:val="26"/>
+          <w:szCs w:val="26"/>
+          <w:lang w:val="en-US" w:eastAsia="zh-CN"/>
+        </w:rPr>
+        <w:fldChar w:fldCharType="end"/>
+      </w:r>
+    </w:p>
+    <w:p>
+      <w:pPr>
+        <w:pStyle w:val="3"/>
+        <w:tabs>
+          <w:tab w:val="right" w:leader="dot" w:pos="8306"/>
+        </w:tabs>
+        <w:rPr>
+          <w:rFonts w:hint="eastAsia"/>
+          <w:b/>
+          <w:bCs w:val="0"/>
+          <w:sz w:val="26"/>
+          <w:szCs w:val="26"/>
+          <w:lang w:val="en-US" w:eastAsia="zh-CN"/>
+        </w:rPr>
+      </w:pPr>
+      <w:r>
+        <w:rPr>
+          <w:rFonts w:hint="eastAsia"/>
+          <w:b/>
+          <w:bCs w:val="0"/>
+          <w:sz w:val="26"/>
+          <w:szCs w:val="26"/>
+          <w:lang w:val="en-US" w:eastAsia="zh-CN"/>
+        </w:rPr>
+        <w:fldChar w:fldCharType="begin"/>
+      </w:r>
+      <w:r>
+        <w:rPr>
+          <w:rFonts w:hint="eastAsia"/>
+          <w:b/>
+          <w:bCs w:val="0"/>
+          <w:sz w:val="26"/>
+          <w:szCs w:val="26"/>
+          <w:lang w:val="en-US" w:eastAsia="zh-CN"/>
+        </w:rPr>
+        <w:instrText xml:space="preserve"> HYPERLINK \l _Toc11633 </w:instrText>
+      </w:r>
+      <w:r>
+        <w:rPr>
+          <w:rFonts w:hint="eastAsia"/>
+          <w:b/>
+          <w:bCs w:val="0"/>
+          <w:sz w:val="26"/>
+          <w:szCs w:val="26"/>
+          <w:lang w:val="en-US" w:eastAsia="zh-CN"/>
+        </w:rPr>
+        <w:fldChar w:fldCharType="separate"/>
+      </w:r>
+      <w:r>
+        <w:rPr>
+          <w:rFonts w:hint="eastAsia"/>
+          <w:b/>
+          <w:bCs w:val="0"/>
+          <w:sz w:val="26"/>
+          <w:szCs w:val="26"/>
+          <w:lang w:val="en-US" w:eastAsia="zh-CN"/>
+        </w:rPr>
+        <w:t>第四章 其他非功能需求</w:t>
+      </w:r>
+      <w:r>
+        <w:rPr>
+          <w:b/>
+          <w:bCs w:val="0"/>
+          <w:sz w:val="26"/>
+          <w:szCs w:val="26"/>
+        </w:rPr>
+        <w:tab/>
+      </w:r>
+      <w:r>
+        <w:rPr>
+          <w:b/>
+          <w:bCs w:val="0"/>
+          <w:sz w:val="26"/>
+          <w:szCs w:val="26"/>
+        </w:rPr>
+        <w:fldChar w:fldCharType="begin"/>
+      </w:r>
+      <w:r>
+        <w:rPr>
+          <w:b/>
+          <w:bCs w:val="0"/>
+          <w:sz w:val="26"/>
+          <w:szCs w:val="26"/>
+        </w:rPr>
+        <w:instrText xml:space="preserve"> PAGEREF _Toc11633 </w:instrText>
+      </w:r>
+      <w:r>
+        <w:rPr>
+          <w:b/>
+          <w:bCs w:val="0"/>
+          <w:sz w:val="26"/>
+          <w:szCs w:val="26"/>
+        </w:rPr>
+        <w:fldChar w:fldCharType="separate"/>
+      </w:r>
+      <w:r>
+        <w:rPr>
+          <w:b/>
+          <w:bCs w:val="0"/>
+          <w:sz w:val="26"/>
+          <w:szCs w:val="26"/>
+        </w:rPr>
+        <w:t>6</w:t>
+      </w:r>
+      <w:r>
+        <w:rPr>
+          <w:b/>
+          <w:bCs w:val="0"/>
+          <w:sz w:val="26"/>
+          <w:szCs w:val="26"/>
+        </w:rPr>
+        <w:fldChar w:fldCharType="end"/>
+      </w:r>
+      <w:r>
+        <w:rPr>
+          <w:rFonts w:hint="eastAsia"/>
+          <w:b/>
+          <w:bCs w:val="0"/>
+          <w:sz w:val="26"/>
+          <w:szCs w:val="26"/>
           <w:lang w:val="en-US" w:eastAsia="zh-CN"/>
         </w:rPr>
         <w:fldChar w:fldCharType="end"/>
@@ -1253,19 +2118,16 @@
           <w:tab w:val="right" w:leader="dot" w:pos="8306"/>
         </w:tabs>
         <w:rPr>
-          <w:rFonts w:hint="eastAsia"/>
-          <w:bCs/>
-          <w:sz w:val="32"/>
-          <w:szCs w:val="32"/>
-          <w:lang w:val="en-US" w:eastAsia="zh-CN"/>
-        </w:rPr>
-      </w:pPr>
-      <w:r>
-        <w:rPr>
-          <w:rFonts w:hint="eastAsia"/>
-          <w:bCs/>
-          <w:sz w:val="32"/>
-          <w:szCs w:val="32"/>
+          <w:sz w:val="26"/>
+          <w:szCs w:val="26"/>
+        </w:rPr>
+      </w:pPr>
+      <w:r>
+        <w:rPr>
+          <w:rFonts w:hint="eastAsia"/>
+          <w:bCs/>
+          <w:sz w:val="26"/>
+          <w:szCs w:val="26"/>
           <w:lang w:val="en-US" w:eastAsia="zh-CN"/>
         </w:rPr>
         <w:fldChar w:fldCharType="begin"/>
@@ -1274,18 +2136,18 @@
         <w:rPr>
           <w:rFonts w:hint="eastAsia"/>
           <w:bCs/>
-          <w:sz w:val="32"/>
-          <w:szCs w:val="32"/>
-          <w:lang w:val="en-US" w:eastAsia="zh-CN"/>
-        </w:rPr>
-        <w:instrText xml:space="preserve"> HYPERLINK \l _Toc31825 </w:instrText>
-      </w:r>
-      <w:r>
-        <w:rPr>
-          <w:rFonts w:hint="eastAsia"/>
-          <w:bCs/>
-          <w:sz w:val="32"/>
-          <w:szCs w:val="32"/>
+          <w:sz w:val="26"/>
+          <w:szCs w:val="26"/>
+          <w:lang w:val="en-US" w:eastAsia="zh-CN"/>
+        </w:rPr>
+        <w:instrText xml:space="preserve"> HYPERLINK \l _Toc1301 </w:instrText>
+      </w:r>
+      <w:r>
+        <w:rPr>
+          <w:rFonts w:hint="eastAsia"/>
+          <w:bCs/>
+          <w:sz w:val="26"/>
+          <w:szCs w:val="26"/>
           <w:lang w:val="en-US" w:eastAsia="zh-CN"/>
         </w:rPr>
         <w:fldChar w:fldCharType="separate"/>
@@ -1294,183 +2156,34 @@
         <w:rPr>
           <w:rFonts w:hint="eastAsia"/>
           <w:bCs/>
-          <w:sz w:val="32"/>
-          <w:szCs w:val="32"/>
-          <w:lang w:val="en-US" w:eastAsia="zh-CN"/>
-        </w:rPr>
-        <w:t>3 操作系统</w:t>
-      </w:r>
-      <w:r>
-        <w:rPr>
-          <w:sz w:val="32"/>
-          <w:szCs w:val="32"/>
+          <w:sz w:val="26"/>
+          <w:szCs w:val="26"/>
+          <w:lang w:val="en-US" w:eastAsia="zh-CN"/>
+        </w:rPr>
+        <w:t>1 可用性需求</w:t>
+      </w:r>
+      <w:r>
+        <w:rPr>
+          <w:sz w:val="26"/>
+          <w:szCs w:val="26"/>
         </w:rPr>
         <w:tab/>
       </w:r>
       <w:r>
         <w:rPr>
-          <w:sz w:val="32"/>
-          <w:szCs w:val="32"/>
-        </w:rPr>
-        <w:fldChar w:fldCharType="begin"/>
-      </w:r>
-      <w:r>
-        <w:rPr>
-          <w:sz w:val="32"/>
-          <w:szCs w:val="32"/>
-        </w:rPr>
-        <w:instrText xml:space="preserve"> PAGEREF _Toc31825 </w:instrText>
-      </w:r>
-      <w:r>
-        <w:rPr>
-          <w:sz w:val="32"/>
-          <w:szCs w:val="32"/>
-        </w:rPr>
-        <w:fldChar w:fldCharType="separate"/>
-      </w:r>
-      <w:r>
-        <w:rPr>
-          <w:sz w:val="32"/>
-          <w:szCs w:val="32"/>
-        </w:rPr>
-        <w:t>4</w:t>
-      </w:r>
-      <w:r>
-        <w:rPr>
-          <w:sz w:val="32"/>
-          <w:szCs w:val="32"/>
-        </w:rPr>
-        <w:fldChar w:fldCharType="end"/>
-      </w:r>
-      <w:r>
-        <w:rPr>
-          <w:rFonts w:hint="eastAsia"/>
-          <w:bCs/>
-          <w:sz w:val="32"/>
-          <w:szCs w:val="32"/>
-          <w:lang w:val="en-US" w:eastAsia="zh-CN"/>
-        </w:rPr>
-        <w:fldChar w:fldCharType="end"/>
-      </w:r>
-    </w:p>
-    <w:p>
-      <w:pPr>
-        <w:pStyle w:val="3"/>
-        <w:tabs>
-          <w:tab w:val="right" w:leader="dot" w:pos="8306"/>
-        </w:tabs>
-        <w:rPr>
-          <w:b/>
-          <w:bCs w:val="0"/>
-          <w:sz w:val="36"/>
-          <w:szCs w:val="36"/>
-        </w:rPr>
-      </w:pPr>
-      <w:r>
-        <w:rPr>
-          <w:rFonts w:hint="eastAsia"/>
-          <w:b/>
-          <w:bCs w:val="0"/>
-          <w:sz w:val="36"/>
-          <w:szCs w:val="36"/>
-          <w:lang w:val="en-US" w:eastAsia="zh-CN"/>
-        </w:rPr>
-        <w:fldChar w:fldCharType="begin"/>
-      </w:r>
-      <w:r>
-        <w:rPr>
-          <w:rFonts w:hint="eastAsia"/>
-          <w:b/>
-          <w:bCs w:val="0"/>
-          <w:sz w:val="36"/>
-          <w:szCs w:val="36"/>
-          <w:lang w:val="en-US" w:eastAsia="zh-CN"/>
-        </w:rPr>
-        <w:instrText xml:space="preserve"> HYPERLINK \l _Toc5729 </w:instrText>
-      </w:r>
-      <w:r>
-        <w:rPr>
-          <w:rFonts w:hint="eastAsia"/>
-          <w:b/>
-          <w:bCs w:val="0"/>
-          <w:sz w:val="36"/>
-          <w:szCs w:val="36"/>
-          <w:lang w:val="en-US" w:eastAsia="zh-CN"/>
-        </w:rPr>
-        <w:fldChar w:fldCharType="separate"/>
-      </w:r>
-      <w:r>
-        <w:rPr>
-          <w:rFonts w:hint="eastAsia"/>
-          <w:b/>
-          <w:bCs w:val="0"/>
-          <w:sz w:val="36"/>
-          <w:szCs w:val="36"/>
-          <w:lang w:val="en-US" w:eastAsia="zh-CN"/>
-        </w:rPr>
-        <w:t>第三章 软件功能需求</w:t>
-      </w:r>
-      <w:r>
-        <w:rPr>
-          <w:b/>
-          <w:bCs w:val="0"/>
-          <w:sz w:val="36"/>
-          <w:szCs w:val="36"/>
-        </w:rPr>
-        <w:tab/>
-      </w:r>
-      <w:r>
-        <w:rPr>
-          <w:b/>
-          <w:bCs w:val="0"/>
-          <w:sz w:val="36"/>
-          <w:szCs w:val="36"/>
-        </w:rPr>
-        <w:fldChar w:fldCharType="begin"/>
-      </w:r>
-      <w:r>
-        <w:rPr>
-          <w:b/>
-          <w:bCs w:val="0"/>
-          <w:sz w:val="36"/>
-          <w:szCs w:val="36"/>
-        </w:rPr>
-        <w:instrText xml:space="preserve"> PAGEREF _Toc5729 </w:instrText>
-      </w:r>
-      <w:r>
-        <w:rPr>
-          <w:b/>
-          <w:bCs w:val="0"/>
-          <w:sz w:val="36"/>
-          <w:szCs w:val="36"/>
-        </w:rPr>
-        <w:fldChar w:fldCharType="separate"/>
-      </w:r>
-      <w:r>
-        <w:rPr>
-          <w:b/>
-          <w:bCs w:val="0"/>
-          <w:sz w:val="36"/>
-          <w:szCs w:val="36"/>
-        </w:rPr>
-        <w:t>5</w:t>
-      </w:r>
-      <w:r>
-        <w:rPr>
-          <w:b/>
-          <w:bCs w:val="0"/>
-          <w:sz w:val="36"/>
-          <w:szCs w:val="36"/>
-        </w:rPr>
-        <w:fldChar w:fldCharType="end"/>
-      </w:r>
-      <w:r>
-        <w:rPr>
-          <w:rFonts w:hint="eastAsia"/>
-          <w:b/>
-          <w:bCs w:val="0"/>
-          <w:sz w:val="36"/>
-          <w:szCs w:val="36"/>
+          <w:rFonts w:hint="eastAsia"/>
+          <w:sz w:val="26"/>
+          <w:szCs w:val="26"/>
+          <w:lang w:val="en-US" w:eastAsia="zh-CN"/>
+        </w:rPr>
+        <w:t>6</w:t>
+      </w:r>
+      <w:r>
+        <w:rPr>
+          <w:rFonts w:hint="eastAsia"/>
+          <w:bCs/>
+          <w:sz w:val="26"/>
+          <w:szCs w:val="26"/>
           <w:lang w:val="en-US" w:eastAsia="zh-CN"/>
         </w:rPr>
         <w:fldChar w:fldCharType="end"/>
@@ -1483,16 +2196,16 @@
           <w:tab w:val="right" w:leader="dot" w:pos="8306"/>
         </w:tabs>
         <w:rPr>
-          <w:sz w:val="32"/>
-          <w:szCs w:val="32"/>
-        </w:rPr>
-      </w:pPr>
-      <w:r>
-        <w:rPr>
-          <w:rFonts w:hint="eastAsia"/>
-          <w:bCs/>
-          <w:sz w:val="32"/>
-          <w:szCs w:val="32"/>
+          <w:sz w:val="26"/>
+          <w:szCs w:val="26"/>
+        </w:rPr>
+      </w:pPr>
+      <w:r>
+        <w:rPr>
+          <w:rFonts w:hint="eastAsia"/>
+          <w:bCs/>
+          <w:sz w:val="26"/>
+          <w:szCs w:val="26"/>
           <w:lang w:val="en-US" w:eastAsia="zh-CN"/>
         </w:rPr>
         <w:fldChar w:fldCharType="begin"/>
@@ -1501,8 +2214,8 @@
         <w:rPr>
           <w:rFonts w:hint="eastAsia"/>
           <w:bCs/>
-          <w:sz w:val="32"/>
-          <w:szCs w:val="32"/>
+          <w:sz w:val="26"/>
+          <w:szCs w:val="26"/>
           <w:lang w:val="en-US" w:eastAsia="zh-CN"/>
         </w:rPr>
         <w:instrText xml:space="preserve"> HYPERLINK \l _Toc1301 </w:instrText>
@@ -1511,8 +2224,8 @@
         <w:rPr>
           <w:rFonts w:hint="eastAsia"/>
           <w:bCs/>
-          <w:sz w:val="32"/>
-          <w:szCs w:val="32"/>
+          <w:sz w:val="26"/>
+          <w:szCs w:val="26"/>
           <w:lang w:val="en-US" w:eastAsia="zh-CN"/>
         </w:rPr>
         <w:fldChar w:fldCharType="separate"/>
@@ -1521,60 +2234,34 @@
         <w:rPr>
           <w:rFonts w:hint="eastAsia"/>
           <w:bCs/>
-          <w:sz w:val="32"/>
-          <w:szCs w:val="32"/>
-          <w:lang w:val="en-US" w:eastAsia="zh-CN"/>
-        </w:rPr>
-        <w:t>1 界面显示要求</w:t>
-      </w:r>
-      <w:r>
-        <w:rPr>
-          <w:sz w:val="32"/>
-          <w:szCs w:val="32"/>
+          <w:sz w:val="26"/>
+          <w:szCs w:val="26"/>
+          <w:lang w:val="en-US" w:eastAsia="zh-CN"/>
+        </w:rPr>
+        <w:t>2 用户文档</w:t>
+      </w:r>
+      <w:r>
+        <w:rPr>
+          <w:sz w:val="26"/>
+          <w:szCs w:val="26"/>
         </w:rPr>
         <w:tab/>
       </w:r>
       <w:r>
         <w:rPr>
-          <w:sz w:val="32"/>
-          <w:szCs w:val="32"/>
-        </w:rPr>
-        <w:fldChar w:fldCharType="begin"/>
-      </w:r>
-      <w:r>
-        <w:rPr>
-          <w:sz w:val="32"/>
-          <w:szCs w:val="32"/>
-        </w:rPr>
-        <w:instrText xml:space="preserve"> PAGEREF _Toc1301 </w:instrText>
-      </w:r>
-      <w:r>
-        <w:rPr>
-          <w:sz w:val="32"/>
-          <w:szCs w:val="32"/>
-        </w:rPr>
-        <w:fldChar w:fldCharType="separate"/>
-      </w:r>
-      <w:r>
-        <w:rPr>
-          <w:sz w:val="32"/>
-          <w:szCs w:val="32"/>
-        </w:rPr>
-        <w:t>5</w:t>
-      </w:r>
-      <w:r>
-        <w:rPr>
-          <w:sz w:val="32"/>
-          <w:szCs w:val="32"/>
-        </w:rPr>
-        <w:fldChar w:fldCharType="end"/>
-      </w:r>
-      <w:r>
-        <w:rPr>
-          <w:rFonts w:hint="eastAsia"/>
-          <w:bCs/>
-          <w:sz w:val="32"/>
-          <w:szCs w:val="32"/>
+          <w:rFonts w:hint="eastAsia"/>
+          <w:sz w:val="26"/>
+          <w:szCs w:val="26"/>
+          <w:lang w:val="en-US" w:eastAsia="zh-CN"/>
+        </w:rPr>
+        <w:t>6</w:t>
+      </w:r>
+      <w:r>
+        <w:rPr>
+          <w:rFonts w:hint="eastAsia"/>
+          <w:bCs/>
+          <w:sz w:val="26"/>
+          <w:szCs w:val="26"/>
           <w:lang w:val="en-US" w:eastAsia="zh-CN"/>
         </w:rPr>
         <w:fldChar w:fldCharType="end"/>
@@ -1586,13 +2273,17 @@
         <w:tabs>
           <w:tab w:val="right" w:leader="dot" w:pos="8306"/>
         </w:tabs>
-      </w:pPr>
-      <w:r>
-        <w:rPr>
-          <w:rFonts w:hint="eastAsia"/>
-          <w:bCs/>
-          <w:sz w:val="32"/>
-          <w:szCs w:val="32"/>
+        <w:rPr>
+          <w:sz w:val="26"/>
+          <w:szCs w:val="26"/>
+        </w:rPr>
+      </w:pPr>
+      <w:r>
+        <w:rPr>
+          <w:rFonts w:hint="eastAsia"/>
+          <w:bCs/>
+          <w:sz w:val="26"/>
+          <w:szCs w:val="26"/>
           <w:lang w:val="en-US" w:eastAsia="zh-CN"/>
         </w:rPr>
         <w:fldChar w:fldCharType="begin"/>
@@ -1601,18 +2292,18 @@
         <w:rPr>
           <w:rFonts w:hint="eastAsia"/>
           <w:bCs/>
-          <w:sz w:val="32"/>
-          <w:szCs w:val="32"/>
-          <w:lang w:val="en-US" w:eastAsia="zh-CN"/>
-        </w:rPr>
-        <w:instrText xml:space="preserve"> HYPERLINK \l _Toc8470 </w:instrText>
-      </w:r>
-      <w:r>
-        <w:rPr>
-          <w:rFonts w:hint="eastAsia"/>
-          <w:bCs/>
-          <w:sz w:val="32"/>
-          <w:szCs w:val="32"/>
+          <w:sz w:val="26"/>
+          <w:szCs w:val="26"/>
+          <w:lang w:val="en-US" w:eastAsia="zh-CN"/>
+        </w:rPr>
+        <w:instrText xml:space="preserve"> HYPERLINK \l _Toc1301 </w:instrText>
+      </w:r>
+      <w:r>
+        <w:rPr>
+          <w:rFonts w:hint="eastAsia"/>
+          <w:bCs/>
+          <w:sz w:val="26"/>
+          <w:szCs w:val="26"/>
           <w:lang w:val="en-US" w:eastAsia="zh-CN"/>
         </w:rPr>
         <w:fldChar w:fldCharType="separate"/>
@@ -1621,512 +2312,34 @@
         <w:rPr>
           <w:rFonts w:hint="eastAsia"/>
           <w:bCs/>
-          <w:sz w:val="32"/>
-          <w:szCs w:val="32"/>
-          <w:lang w:val="en-US" w:eastAsia="zh-CN"/>
-        </w:rPr>
-        <w:t>2 具体功能需求</w:t>
-      </w:r>
-      <w:r>
-        <w:rPr>
-          <w:sz w:val="32"/>
-          <w:szCs w:val="32"/>
+          <w:sz w:val="26"/>
+          <w:szCs w:val="26"/>
+          <w:lang w:val="en-US" w:eastAsia="zh-CN"/>
+        </w:rPr>
+        <w:t>3 选择字体</w:t>
+      </w:r>
+      <w:r>
+        <w:rPr>
+          <w:sz w:val="26"/>
+          <w:szCs w:val="26"/>
         </w:rPr>
         <w:tab/>
       </w:r>
       <w:r>
         <w:rPr>
-          <w:sz w:val="32"/>
-          <w:szCs w:val="32"/>
-        </w:rPr>
-        <w:fldChar w:fldCharType="begin"/>
-      </w:r>
-      <w:r>
-        <w:rPr>
-          <w:sz w:val="32"/>
-          <w:szCs w:val="32"/>
-        </w:rPr>
-        <w:instrText xml:space="preserve"> PAGEREF _Toc8470 </w:instrText>
-      </w:r>
-      <w:r>
-        <w:rPr>
-          <w:sz w:val="32"/>
-          <w:szCs w:val="32"/>
-        </w:rPr>
-        <w:fldChar w:fldCharType="separate"/>
-      </w:r>
-      <w:r>
-        <w:rPr>
-          <w:sz w:val="32"/>
-          <w:szCs w:val="32"/>
-        </w:rPr>
-        <w:t>5</w:t>
-      </w:r>
-      <w:r>
-        <w:rPr>
-          <w:sz w:val="32"/>
-          <w:szCs w:val="32"/>
-        </w:rPr>
-        <w:fldChar w:fldCharType="end"/>
-      </w:r>
-      <w:r>
-        <w:rPr>
-          <w:rFonts w:hint="eastAsia"/>
-          <w:bCs/>
-          <w:sz w:val="32"/>
-          <w:szCs w:val="32"/>
-          <w:lang w:val="en-US" w:eastAsia="zh-CN"/>
-        </w:rPr>
-        <w:fldChar w:fldCharType="end"/>
-      </w:r>
-    </w:p>
-    <w:p>
-      <w:pPr>
-        <w:pStyle w:val="2"/>
-        <w:tabs>
-          <w:tab w:val="right" w:leader="dot" w:pos="8306"/>
-        </w:tabs>
-        <w:rPr>
-          <w:sz w:val="30"/>
-          <w:szCs w:val="30"/>
-        </w:rPr>
-      </w:pPr>
-      <w:r>
-        <w:rPr>
-          <w:rFonts w:hint="eastAsia"/>
-          <w:bCs/>
-          <w:sz w:val="30"/>
-          <w:szCs w:val="30"/>
-          <w:lang w:val="en-US" w:eastAsia="zh-CN"/>
-        </w:rPr>
-        <w:fldChar w:fldCharType="begin"/>
-      </w:r>
-      <w:r>
-        <w:rPr>
-          <w:rFonts w:hint="eastAsia"/>
-          <w:bCs/>
-          <w:sz w:val="30"/>
-          <w:szCs w:val="30"/>
-          <w:lang w:val="en-US" w:eastAsia="zh-CN"/>
-        </w:rPr>
-        <w:instrText xml:space="preserve"> HYPERLINK \l _Toc5930 </w:instrText>
-      </w:r>
-      <w:r>
-        <w:rPr>
-          <w:rFonts w:hint="eastAsia"/>
-          <w:bCs/>
-          <w:sz w:val="30"/>
-          <w:szCs w:val="30"/>
-          <w:lang w:val="en-US" w:eastAsia="zh-CN"/>
-        </w:rPr>
-        <w:fldChar w:fldCharType="separate"/>
-      </w:r>
-      <w:r>
-        <w:rPr>
-          <w:rFonts w:hint="eastAsia"/>
-          <w:bCs/>
-          <w:sz w:val="30"/>
-          <w:szCs w:val="30"/>
-          <w:lang w:val="en-US" w:eastAsia="zh-CN"/>
-        </w:rPr>
-        <w:t>（1） 实时结果查看</w:t>
-      </w:r>
-      <w:r>
-        <w:rPr>
-          <w:sz w:val="30"/>
-          <w:szCs w:val="30"/>
-        </w:rPr>
-        <w:tab/>
-      </w:r>
-      <w:r>
-        <w:rPr>
-          <w:sz w:val="30"/>
-          <w:szCs w:val="30"/>
-        </w:rPr>
-        <w:fldChar w:fldCharType="begin"/>
-      </w:r>
-      <w:r>
-        <w:rPr>
-          <w:sz w:val="30"/>
-          <w:szCs w:val="30"/>
-        </w:rPr>
-        <w:instrText xml:space="preserve"> PAGEREF _Toc5930 </w:instrText>
-      </w:r>
-      <w:r>
-        <w:rPr>
-          <w:sz w:val="30"/>
-          <w:szCs w:val="30"/>
-        </w:rPr>
-        <w:fldChar w:fldCharType="separate"/>
-      </w:r>
-      <w:r>
-        <w:rPr>
-          <w:sz w:val="30"/>
-          <w:szCs w:val="30"/>
-        </w:rPr>
-        <w:t>5</w:t>
-      </w:r>
-      <w:r>
-        <w:rPr>
-          <w:sz w:val="30"/>
-          <w:szCs w:val="30"/>
-        </w:rPr>
-        <w:fldChar w:fldCharType="end"/>
-      </w:r>
-      <w:r>
-        <w:rPr>
-          <w:rFonts w:hint="eastAsia"/>
-          <w:bCs/>
-          <w:sz w:val="30"/>
-          <w:szCs w:val="30"/>
-          <w:lang w:val="en-US" w:eastAsia="zh-CN"/>
-        </w:rPr>
-        <w:fldChar w:fldCharType="end"/>
-      </w:r>
-    </w:p>
-    <w:p>
-      <w:pPr>
-        <w:pStyle w:val="2"/>
-        <w:tabs>
-          <w:tab w:val="right" w:leader="dot" w:pos="8306"/>
-        </w:tabs>
-        <w:rPr>
-          <w:rFonts w:hint="eastAsia"/>
-          <w:bCs/>
-          <w:sz w:val="30"/>
-          <w:szCs w:val="30"/>
-          <w:lang w:val="en-US" w:eastAsia="zh-CN"/>
-        </w:rPr>
-      </w:pPr>
-      <w:r>
-        <w:rPr>
-          <w:rFonts w:hint="eastAsia"/>
-          <w:bCs/>
-          <w:sz w:val="30"/>
-          <w:szCs w:val="30"/>
-          <w:lang w:val="en-US" w:eastAsia="zh-CN"/>
-        </w:rPr>
-        <w:fldChar w:fldCharType="begin"/>
-      </w:r>
-      <w:r>
-        <w:rPr>
-          <w:rFonts w:hint="eastAsia"/>
-          <w:bCs/>
-          <w:sz w:val="30"/>
-          <w:szCs w:val="30"/>
-          <w:lang w:val="en-US" w:eastAsia="zh-CN"/>
-        </w:rPr>
-        <w:instrText xml:space="preserve"> HYPERLINK \l _Toc3931 </w:instrText>
-      </w:r>
-      <w:r>
-        <w:rPr>
-          <w:rFonts w:hint="eastAsia"/>
-          <w:bCs/>
-          <w:sz w:val="30"/>
-          <w:szCs w:val="30"/>
-          <w:lang w:val="en-US" w:eastAsia="zh-CN"/>
-        </w:rPr>
-        <w:fldChar w:fldCharType="separate"/>
-      </w:r>
-      <w:r>
-        <w:rPr>
-          <w:rFonts w:hint="eastAsia"/>
-          <w:bCs/>
-          <w:sz w:val="30"/>
-          <w:szCs w:val="30"/>
-          <w:lang w:val="en-US" w:eastAsia="zh-CN"/>
-        </w:rPr>
-        <w:t>（2） markdown 转 pdf</w:t>
-      </w:r>
-      <w:r>
-        <w:rPr>
-          <w:sz w:val="30"/>
-          <w:szCs w:val="30"/>
-        </w:rPr>
-        <w:tab/>
-      </w:r>
-      <w:r>
-        <w:rPr>
-          <w:sz w:val="30"/>
-          <w:szCs w:val="30"/>
-        </w:rPr>
-        <w:fldChar w:fldCharType="begin"/>
-      </w:r>
-      <w:r>
-        <w:rPr>
-          <w:sz w:val="30"/>
-          <w:szCs w:val="30"/>
-        </w:rPr>
-        <w:instrText xml:space="preserve"> PAGEREF _Toc3931 </w:instrText>
-      </w:r>
-      <w:r>
-        <w:rPr>
-          <w:sz w:val="30"/>
-          <w:szCs w:val="30"/>
-        </w:rPr>
-        <w:fldChar w:fldCharType="separate"/>
-      </w:r>
-      <w:r>
-        <w:rPr>
-          <w:sz w:val="30"/>
-          <w:szCs w:val="30"/>
-        </w:rPr>
-        <w:t>5</w:t>
-      </w:r>
-      <w:r>
-        <w:rPr>
-          <w:sz w:val="30"/>
-          <w:szCs w:val="30"/>
-        </w:rPr>
-        <w:fldChar w:fldCharType="end"/>
-      </w:r>
-      <w:r>
-        <w:rPr>
-          <w:rFonts w:hint="eastAsia"/>
-          <w:bCs/>
-          <w:sz w:val="30"/>
-          <w:szCs w:val="30"/>
-          <w:lang w:val="en-US" w:eastAsia="zh-CN"/>
-        </w:rPr>
-        <w:fldChar w:fldCharType="end"/>
-      </w:r>
-    </w:p>
-    <w:p>
-      <w:pPr>
-        <w:pStyle w:val="2"/>
-        <w:tabs>
-          <w:tab w:val="right" w:leader="dot" w:pos="8306"/>
-        </w:tabs>
-        <w:rPr>
-          <w:rFonts w:hint="eastAsia"/>
-          <w:bCs/>
-          <w:sz w:val="30"/>
-          <w:szCs w:val="30"/>
-          <w:lang w:val="en-US" w:eastAsia="zh-CN"/>
-        </w:rPr>
-      </w:pPr>
-      <w:r>
-        <w:rPr>
-          <w:rFonts w:hint="eastAsia"/>
-          <w:bCs/>
-          <w:sz w:val="30"/>
-          <w:szCs w:val="30"/>
-          <w:lang w:val="en-US" w:eastAsia="zh-CN"/>
-        </w:rPr>
-        <w:fldChar w:fldCharType="begin"/>
-      </w:r>
-      <w:r>
-        <w:rPr>
-          <w:rFonts w:hint="eastAsia"/>
-          <w:bCs/>
-          <w:sz w:val="30"/>
-          <w:szCs w:val="30"/>
-          <w:lang w:val="en-US" w:eastAsia="zh-CN"/>
-        </w:rPr>
-        <w:instrText xml:space="preserve"> HYPERLINK \l _Toc3931 </w:instrText>
-      </w:r>
-      <w:r>
-        <w:rPr>
-          <w:rFonts w:hint="eastAsia"/>
-          <w:bCs/>
-          <w:sz w:val="30"/>
-          <w:szCs w:val="30"/>
-          <w:lang w:val="en-US" w:eastAsia="zh-CN"/>
-        </w:rPr>
-        <w:fldChar w:fldCharType="separate"/>
-      </w:r>
-      <w:r>
-        <w:rPr>
-          <w:rFonts w:hint="eastAsia"/>
-          <w:bCs/>
-          <w:sz w:val="30"/>
-          <w:szCs w:val="30"/>
-          <w:lang w:val="en-US" w:eastAsia="zh-CN"/>
-        </w:rPr>
-        <w:t>（3） 文件保存</w:t>
-      </w:r>
-      <w:bookmarkStart w:id="13" w:name="_GoBack"/>
-      <w:bookmarkEnd w:id="13"/>
-      <w:r>
-        <w:rPr>
-          <w:sz w:val="30"/>
-          <w:szCs w:val="30"/>
-        </w:rPr>
-        <w:tab/>
-      </w:r>
-      <w:r>
-        <w:rPr>
-          <w:sz w:val="30"/>
-          <w:szCs w:val="30"/>
-        </w:rPr>
-        <w:fldChar w:fldCharType="begin"/>
-      </w:r>
-      <w:r>
-        <w:rPr>
-          <w:sz w:val="30"/>
-          <w:szCs w:val="30"/>
-        </w:rPr>
-        <w:instrText xml:space="preserve"> PAGEREF _Toc3931 </w:instrText>
-      </w:r>
-      <w:r>
-        <w:rPr>
-          <w:sz w:val="30"/>
-          <w:szCs w:val="30"/>
-        </w:rPr>
-        <w:fldChar w:fldCharType="separate"/>
-      </w:r>
-      <w:r>
-        <w:rPr>
-          <w:sz w:val="30"/>
-          <w:szCs w:val="30"/>
-        </w:rPr>
-        <w:t>5</w:t>
-      </w:r>
-      <w:r>
-        <w:rPr>
-          <w:sz w:val="30"/>
-          <w:szCs w:val="30"/>
-        </w:rPr>
-        <w:fldChar w:fldCharType="end"/>
-      </w:r>
-      <w:r>
-        <w:rPr>
-          <w:rFonts w:hint="eastAsia"/>
-          <w:bCs/>
-          <w:sz w:val="30"/>
-          <w:szCs w:val="30"/>
-          <w:lang w:val="en-US" w:eastAsia="zh-CN"/>
-        </w:rPr>
-        <w:fldChar w:fldCharType="end"/>
-      </w:r>
-    </w:p>
-    <w:p>
-      <w:pPr>
-        <w:rPr>
-          <w:lang w:val="en-US"/>
-        </w:rPr>
-      </w:pPr>
-    </w:p>
-    <w:p>
-      <w:pPr>
-        <w:pStyle w:val="3"/>
-        <w:tabs>
-          <w:tab w:val="right" w:leader="dot" w:pos="8306"/>
-        </w:tabs>
-        <w:rPr>
-          <w:rFonts w:hint="eastAsia"/>
-          <w:b/>
-          <w:bCs w:val="0"/>
-          <w:sz w:val="36"/>
-          <w:szCs w:val="36"/>
-          <w:lang w:val="en-US" w:eastAsia="zh-CN"/>
-        </w:rPr>
-      </w:pPr>
-      <w:r>
-        <w:rPr>
-          <w:rFonts w:hint="eastAsia"/>
-          <w:b/>
-          <w:bCs w:val="0"/>
-          <w:sz w:val="36"/>
-          <w:szCs w:val="36"/>
-          <w:lang w:val="en-US" w:eastAsia="zh-CN"/>
-        </w:rPr>
-        <w:fldChar w:fldCharType="begin"/>
-      </w:r>
-      <w:r>
-        <w:rPr>
-          <w:rFonts w:hint="eastAsia"/>
-          <w:b/>
-          <w:bCs w:val="0"/>
-          <w:sz w:val="36"/>
-          <w:szCs w:val="36"/>
-          <w:lang w:val="en-US" w:eastAsia="zh-CN"/>
-        </w:rPr>
-        <w:instrText xml:space="preserve"> HYPERLINK \l _Toc11633 </w:instrText>
-      </w:r>
-      <w:r>
-        <w:rPr>
-          <w:rFonts w:hint="eastAsia"/>
-          <w:b/>
-          <w:bCs w:val="0"/>
-          <w:sz w:val="36"/>
-          <w:szCs w:val="36"/>
-          <w:lang w:val="en-US" w:eastAsia="zh-CN"/>
-        </w:rPr>
-        <w:fldChar w:fldCharType="separate"/>
-      </w:r>
-      <w:r>
-        <w:rPr>
-          <w:rFonts w:hint="eastAsia"/>
-          <w:b/>
-          <w:bCs w:val="0"/>
-          <w:sz w:val="36"/>
-          <w:szCs w:val="36"/>
-          <w:lang w:val="en-US" w:eastAsia="zh-CN"/>
-        </w:rPr>
-        <w:t>第四章 其他非功能需求</w:t>
-      </w:r>
-      <w:r>
-        <w:rPr>
-          <w:b/>
-          <w:bCs w:val="0"/>
-          <w:sz w:val="36"/>
-          <w:szCs w:val="36"/>
-        </w:rPr>
-        <w:tab/>
-      </w:r>
-      <w:r>
-        <w:rPr>
-          <w:b/>
-          <w:bCs w:val="0"/>
-          <w:sz w:val="36"/>
-          <w:szCs w:val="36"/>
-        </w:rPr>
-        <w:fldChar w:fldCharType="begin"/>
-      </w:r>
-      <w:r>
-        <w:rPr>
-          <w:b/>
-          <w:bCs w:val="0"/>
-          <w:sz w:val="36"/>
-          <w:szCs w:val="36"/>
-        </w:rPr>
-        <w:instrText xml:space="preserve"> PAGEREF _Toc11633 </w:instrText>
-      </w:r>
-      <w:r>
-        <w:rPr>
-          <w:b/>
-          <w:bCs w:val="0"/>
-          <w:sz w:val="36"/>
-          <w:szCs w:val="36"/>
-        </w:rPr>
-        <w:fldChar w:fldCharType="separate"/>
-      </w:r>
-      <w:r>
-        <w:rPr>
-          <w:b/>
-          <w:bCs w:val="0"/>
-          <w:sz w:val="36"/>
-          <w:szCs w:val="36"/>
+          <w:rFonts w:hint="eastAsia"/>
+          <w:sz w:val="26"/>
+          <w:szCs w:val="26"/>
+          <w:lang w:val="en-US" w:eastAsia="zh-CN"/>
         </w:rPr>
         <w:t>6</w:t>
       </w:r>
       <w:r>
         <w:rPr>
-          <w:b/>
-          <w:bCs w:val="0"/>
-          <w:sz w:val="36"/>
-          <w:szCs w:val="36"/>
-        </w:rPr>
-        <w:fldChar w:fldCharType="end"/>
-      </w:r>
-      <w:r>
-        <w:rPr>
-          <w:rFonts w:hint="eastAsia"/>
-          <w:b/>
-          <w:bCs w:val="0"/>
-          <w:sz w:val="36"/>
-          <w:szCs w:val="36"/>
+          <w:rFonts w:hint="eastAsia"/>
+          <w:bCs/>
+          <w:sz w:val="26"/>
+          <w:szCs w:val="26"/>
           <w:lang w:val="en-US" w:eastAsia="zh-CN"/>
         </w:rPr>
         <w:fldChar w:fldCharType="end"/>
@@ -2138,17 +2351,37 @@
         <w:tabs>
           <w:tab w:val="right" w:leader="dot" w:pos="8306"/>
         </w:tabs>
-        <w:rPr>
-          <w:sz w:val="32"/>
-          <w:szCs w:val="32"/>
-        </w:rPr>
-      </w:pPr>
-      <w:r>
-        <w:rPr>
-          <w:rFonts w:hint="eastAsia"/>
-          <w:bCs/>
-          <w:sz w:val="32"/>
-          <w:szCs w:val="32"/>
+        <w:ind w:left="0" w:leftChars="0" w:firstLine="260" w:firstLineChars="100"/>
+        <w:rPr>
+          <w:sz w:val="26"/>
+          <w:szCs w:val="26"/>
+        </w:rPr>
+      </w:pPr>
+      <w:r>
+        <w:rPr>
+          <w:rFonts w:hint="eastAsia"/>
+          <w:sz w:val="26"/>
+          <w:szCs w:val="26"/>
+          <w:lang w:val="en-US" w:eastAsia="zh-CN"/>
+        </w:rPr>
+        <w:t xml:space="preserve"> </w:t>
+      </w:r>
+      <w:r>
+        <w:rPr>
+          <w:rFonts w:hint="eastAsia"/>
+          <w:bCs/>
+          <w:sz w:val="26"/>
+          <w:szCs w:val="26"/>
+          <w:lang w:val="en-US" w:eastAsia="zh-CN"/>
+        </w:rPr>
+        <w:fldChar w:fldCharType="end"/>
+      </w:r>
+      <w:r>
+        <w:rPr>
+          <w:rFonts w:hint="eastAsia"/>
+          <w:bCs/>
+          <w:sz w:val="26"/>
+          <w:szCs w:val="26"/>
           <w:lang w:val="en-US" w:eastAsia="zh-CN"/>
         </w:rPr>
         <w:fldChar w:fldCharType="begin"/>
@@ -2157,8 +2390,8 @@
         <w:rPr>
           <w:rFonts w:hint="eastAsia"/>
           <w:bCs/>
-          <w:sz w:val="32"/>
-          <w:szCs w:val="32"/>
+          <w:sz w:val="26"/>
+          <w:szCs w:val="26"/>
           <w:lang w:val="en-US" w:eastAsia="zh-CN"/>
         </w:rPr>
         <w:instrText xml:space="preserve"> HYPERLINK \l _Toc1301 </w:instrText>
@@ -2167,8 +2400,8 @@
         <w:rPr>
           <w:rFonts w:hint="eastAsia"/>
           <w:bCs/>
-          <w:sz w:val="32"/>
-          <w:szCs w:val="32"/>
+          <w:sz w:val="26"/>
+          <w:szCs w:val="26"/>
           <w:lang w:val="en-US" w:eastAsia="zh-CN"/>
         </w:rPr>
         <w:fldChar w:fldCharType="separate"/>
@@ -2177,24 +2410,24 @@
         <w:rPr>
           <w:rFonts w:hint="eastAsia"/>
           <w:bCs/>
-          <w:sz w:val="32"/>
-          <w:szCs w:val="32"/>
-          <w:lang w:val="en-US" w:eastAsia="zh-CN"/>
-        </w:rPr>
-        <w:t>1 可用性需求</w:t>
-      </w:r>
-      <w:r>
-        <w:rPr>
-          <w:sz w:val="32"/>
-          <w:szCs w:val="32"/>
+          <w:sz w:val="26"/>
+          <w:szCs w:val="26"/>
+          <w:lang w:val="en-US" w:eastAsia="zh-CN"/>
+        </w:rPr>
+        <w:t>4 选择是否显示行号</w:t>
+      </w:r>
+      <w:r>
+        <w:rPr>
+          <w:sz w:val="26"/>
+          <w:szCs w:val="26"/>
         </w:rPr>
         <w:tab/>
       </w:r>
       <w:r>
         <w:rPr>
           <w:rFonts w:hint="eastAsia"/>
-          <w:sz w:val="32"/>
-          <w:szCs w:val="32"/>
+          <w:sz w:val="26"/>
+          <w:szCs w:val="26"/>
           <w:lang w:val="en-US" w:eastAsia="zh-CN"/>
         </w:rPr>
         <w:t>6</w:t>
@@ -2203,8 +2436,8 @@
         <w:rPr>
           <w:rFonts w:hint="eastAsia"/>
           <w:bCs/>
-          <w:sz w:val="32"/>
-          <w:szCs w:val="32"/>
+          <w:sz w:val="26"/>
+          <w:szCs w:val="26"/>
           <w:lang w:val="en-US" w:eastAsia="zh-CN"/>
         </w:rPr>
         <w:fldChar w:fldCharType="end"/>
@@ -2217,16 +2450,19 @@
           <w:tab w:val="right" w:leader="dot" w:pos="8306"/>
         </w:tabs>
         <w:rPr>
-          <w:sz w:val="32"/>
-          <w:szCs w:val="32"/>
-        </w:rPr>
-      </w:pPr>
-      <w:r>
-        <w:rPr>
-          <w:rFonts w:hint="eastAsia"/>
-          <w:bCs/>
-          <w:sz w:val="32"/>
-          <w:szCs w:val="32"/>
+          <w:rFonts w:hint="eastAsia"/>
+          <w:bCs/>
+          <w:sz w:val="26"/>
+          <w:szCs w:val="26"/>
+          <w:lang w:val="en-US" w:eastAsia="zh-CN"/>
+        </w:rPr>
+      </w:pPr>
+      <w:r>
+        <w:rPr>
+          <w:rFonts w:hint="eastAsia"/>
+          <w:bCs/>
+          <w:sz w:val="26"/>
+          <w:szCs w:val="26"/>
           <w:lang w:val="en-US" w:eastAsia="zh-CN"/>
         </w:rPr>
         <w:fldChar w:fldCharType="begin"/>
@@ -2235,8 +2471,8 @@
         <w:rPr>
           <w:rFonts w:hint="eastAsia"/>
           <w:bCs/>
-          <w:sz w:val="32"/>
-          <w:szCs w:val="32"/>
+          <w:sz w:val="26"/>
+          <w:szCs w:val="26"/>
           <w:lang w:val="en-US" w:eastAsia="zh-CN"/>
         </w:rPr>
         <w:instrText xml:space="preserve"> HYPERLINK \l _Toc1301 </w:instrText>
@@ -2245,8 +2481,8 @@
         <w:rPr>
           <w:rFonts w:hint="eastAsia"/>
           <w:bCs/>
-          <w:sz w:val="32"/>
-          <w:szCs w:val="32"/>
+          <w:sz w:val="26"/>
+          <w:szCs w:val="26"/>
           <w:lang w:val="en-US" w:eastAsia="zh-CN"/>
         </w:rPr>
         <w:fldChar w:fldCharType="separate"/>
@@ -2255,24 +2491,24 @@
         <w:rPr>
           <w:rFonts w:hint="eastAsia"/>
           <w:bCs/>
-          <w:sz w:val="32"/>
-          <w:szCs w:val="32"/>
-          <w:lang w:val="en-US" w:eastAsia="zh-CN"/>
-        </w:rPr>
-        <w:t>2 用户文档</w:t>
-      </w:r>
-      <w:r>
-        <w:rPr>
-          <w:sz w:val="32"/>
-          <w:szCs w:val="32"/>
+          <w:sz w:val="26"/>
+          <w:szCs w:val="26"/>
+          <w:lang w:val="en-US" w:eastAsia="zh-CN"/>
+        </w:rPr>
+        <w:t>5 多文件操作</w:t>
+      </w:r>
+      <w:r>
+        <w:rPr>
+          <w:sz w:val="26"/>
+          <w:szCs w:val="26"/>
         </w:rPr>
         <w:tab/>
       </w:r>
       <w:r>
         <w:rPr>
           <w:rFonts w:hint="eastAsia"/>
-          <w:sz w:val="32"/>
-          <w:szCs w:val="32"/>
+          <w:sz w:val="26"/>
+          <w:szCs w:val="26"/>
           <w:lang w:val="en-US" w:eastAsia="zh-CN"/>
         </w:rPr>
         <w:t>6</w:t>
@@ -2281,8 +2517,8 @@
         <w:rPr>
           <w:rFonts w:hint="eastAsia"/>
           <w:bCs/>
-          <w:sz w:val="32"/>
-          <w:szCs w:val="32"/>
+          <w:sz w:val="26"/>
+          <w:szCs w:val="26"/>
           <w:lang w:val="en-US" w:eastAsia="zh-CN"/>
         </w:rPr>
         <w:fldChar w:fldCharType="end"/>
@@ -2290,27 +2526,77 @@
     </w:p>
     <w:p>
       <w:pPr>
-        <w:rPr>
-          <w:rFonts w:hint="eastAsia"/>
-          <w:bCs/>
-          <w:sz w:val="36"/>
-          <w:szCs w:val="36"/>
-          <w:lang w:val="en-US" w:eastAsia="zh-CN"/>
-        </w:rPr>
-      </w:pPr>
-      <w:r>
-        <w:rPr>
-          <w:rFonts w:hint="eastAsia"/>
-          <w:lang w:val="en-US" w:eastAsia="zh-CN"/>
-        </w:rPr>
-        <w:t xml:space="preserve">     </w:t>
-      </w:r>
-      <w:r>
-        <w:rPr>
-          <w:rFonts w:hint="eastAsia"/>
-          <w:bCs/>
-          <w:sz w:val="36"/>
-          <w:szCs w:val="36"/>
+        <w:pStyle w:val="4"/>
+        <w:tabs>
+          <w:tab w:val="right" w:leader="dot" w:pos="8306"/>
+        </w:tabs>
+        <w:rPr>
+          <w:sz w:val="26"/>
+          <w:szCs w:val="26"/>
+        </w:rPr>
+      </w:pPr>
+      <w:r>
+        <w:rPr>
+          <w:rFonts w:hint="eastAsia"/>
+          <w:bCs/>
+          <w:sz w:val="26"/>
+          <w:szCs w:val="26"/>
+          <w:lang w:val="en-US" w:eastAsia="zh-CN"/>
+        </w:rPr>
+        <w:fldChar w:fldCharType="begin"/>
+      </w:r>
+      <w:r>
+        <w:rPr>
+          <w:rFonts w:hint="eastAsia"/>
+          <w:bCs/>
+          <w:sz w:val="26"/>
+          <w:szCs w:val="26"/>
+          <w:lang w:val="en-US" w:eastAsia="zh-CN"/>
+        </w:rPr>
+        <w:instrText xml:space="preserve"> HYPERLINK \l _Toc1301 </w:instrText>
+      </w:r>
+      <w:r>
+        <w:rPr>
+          <w:rFonts w:hint="eastAsia"/>
+          <w:bCs/>
+          <w:sz w:val="26"/>
+          <w:szCs w:val="26"/>
+          <w:lang w:val="en-US" w:eastAsia="zh-CN"/>
+        </w:rPr>
+        <w:fldChar w:fldCharType="separate"/>
+      </w:r>
+      <w:r>
+        <w:rPr>
+          <w:rFonts w:hint="eastAsia"/>
+          <w:bCs/>
+          <w:sz w:val="26"/>
+          <w:szCs w:val="26"/>
+          <w:lang w:val="en-US" w:eastAsia="zh-CN"/>
+        </w:rPr>
+        <w:t>6 文件拖拽</w:t>
+      </w:r>
+      <w:r>
+        <w:rPr>
+          <w:sz w:val="26"/>
+          <w:szCs w:val="26"/>
+        </w:rPr>
+        <w:tab/>
+      </w:r>
+      <w:r>
+        <w:rPr>
+          <w:rFonts w:hint="eastAsia"/>
+          <w:sz w:val="26"/>
+          <w:szCs w:val="26"/>
+          <w:lang w:val="en-US" w:eastAsia="zh-CN"/>
+        </w:rPr>
+        <w:t>6</w:t>
+      </w:r>
+      <w:r>
+        <w:rPr>
+          <w:rFonts w:hint="eastAsia"/>
+          <w:bCs/>
+          <w:sz w:val="26"/>
+          <w:szCs w:val="26"/>
           <w:lang w:val="en-US" w:eastAsia="zh-CN"/>
         </w:rPr>
         <w:fldChar w:fldCharType="end"/>
@@ -2331,38 +2617,8 @@
           <w:lang w:val="en-US" w:eastAsia="zh-CN"/>
         </w:rPr>
       </w:pPr>
-    </w:p>
-    <w:p>
-      <w:pPr>
-        <w:numPr>
-          <w:ilvl w:val="0"/>
-          <w:numId w:val="0"/>
-        </w:numPr>
-        <w:outlineLvl w:val="0"/>
-        <w:rPr>
-          <w:rFonts w:hint="eastAsia"/>
-          <w:bCs/>
-          <w:sz w:val="36"/>
-          <w:szCs w:val="36"/>
-          <w:lang w:val="en-US" w:eastAsia="zh-CN"/>
-        </w:rPr>
-      </w:pPr>
-    </w:p>
-    <w:p>
-      <w:pPr>
-        <w:numPr>
-          <w:ilvl w:val="0"/>
-          <w:numId w:val="0"/>
-        </w:numPr>
-        <w:outlineLvl w:val="0"/>
-        <w:rPr>
-          <w:rFonts w:hint="eastAsia"/>
-          <w:bCs/>
-          <w:sz w:val="36"/>
-          <w:szCs w:val="36"/>
-          <w:lang w:val="en-US" w:eastAsia="zh-CN"/>
-        </w:rPr>
-      </w:pPr>
+      <w:bookmarkStart w:id="13" w:name="_GoBack"/>
+      <w:bookmarkEnd w:id="13"/>
     </w:p>
     <w:p>
       <w:pPr>
@@ -3739,8 +3995,8 @@
         <w:outlineLvl w:val="9"/>
         <w:rPr>
           <w:rFonts w:hint="eastAsia"/>
-          <w:b/>
-          <w:bCs/>
+          <w:b w:val="0"/>
+          <w:bCs w:val="0"/>
           <w:sz w:val="24"/>
           <w:szCs w:val="24"/>
           <w:lang w:val="en-US" w:eastAsia="zh-CN"/>
@@ -3775,6 +4031,34 @@
           <w:ilvl w:val="0"/>
           <w:numId w:val="0"/>
         </w:numPr>
+        <w:outlineLvl w:val="9"/>
+        <w:rPr>
+          <w:rFonts w:hint="eastAsia"/>
+          <w:b/>
+          <w:bCs/>
+          <w:sz w:val="24"/>
+          <w:szCs w:val="24"/>
+          <w:lang w:val="en-US" w:eastAsia="zh-CN"/>
+        </w:rPr>
+      </w:pPr>
+      <w:r>
+        <w:rPr>
+          <w:rFonts w:hint="eastAsia"/>
+          <w:b/>
+          <w:bCs/>
+          <w:sz w:val="24"/>
+          <w:szCs w:val="24"/>
+          <w:lang w:val="en-US" w:eastAsia="zh-CN"/>
+        </w:rPr>
+        <w:t xml:space="preserve">   （4） 选择字体</w:t>
+      </w:r>
+    </w:p>
+    <w:p>
+      <w:pPr>
+        <w:numPr>
+          <w:ilvl w:val="0"/>
+          <w:numId w:val="0"/>
+        </w:numPr>
         <w:outlineLvl w:val="2"/>
         <w:rPr>
           <w:rFonts w:hint="eastAsia"/>
@@ -3785,6 +4069,17 @@
           <w:lang w:val="en-US" w:eastAsia="zh-CN"/>
         </w:rPr>
       </w:pPr>
+      <w:r>
+        <w:rPr>
+          <w:rFonts w:hint="eastAsia"/>
+          <w:b w:val="0"/>
+          <w:bCs w:val="0"/>
+          <w:sz w:val="24"/>
+          <w:szCs w:val="24"/>
+          <w:lang w:val="en-US" w:eastAsia="zh-CN"/>
+        </w:rPr>
+        <w:t xml:space="preserve">         用户可已选择字体的种类，并且修改字体大小。</w:t>
+      </w:r>
     </w:p>
     <w:p>
       <w:pPr>
@@ -3795,13 +4090,197 @@
         <w:outlineLvl w:val="2"/>
         <w:rPr>
           <w:rFonts w:hint="eastAsia"/>
-          <w:b w:val="0"/>
-          <w:bCs w:val="0"/>
-          <w:sz w:val="24"/>
-          <w:szCs w:val="24"/>
-          <w:lang w:val="en-US" w:eastAsia="zh-CN"/>
-        </w:rPr>
-      </w:pPr>
+          <w:b/>
+          <w:bCs/>
+          <w:sz w:val="24"/>
+          <w:szCs w:val="24"/>
+          <w:lang w:val="en-US" w:eastAsia="zh-CN"/>
+        </w:rPr>
+      </w:pPr>
+      <w:r>
+        <w:rPr>
+          <w:rFonts w:hint="eastAsia"/>
+          <w:b w:val="0"/>
+          <w:bCs w:val="0"/>
+          <w:sz w:val="24"/>
+          <w:szCs w:val="24"/>
+          <w:lang w:val="en-US" w:eastAsia="zh-CN"/>
+        </w:rPr>
+        <w:t xml:space="preserve">   </w:t>
+      </w:r>
+      <w:r>
+        <w:rPr>
+          <w:rFonts w:hint="eastAsia"/>
+          <w:b/>
+          <w:bCs/>
+          <w:sz w:val="24"/>
+          <w:szCs w:val="24"/>
+          <w:lang w:val="en-US" w:eastAsia="zh-CN"/>
+        </w:rPr>
+        <w:t>（5） 选择是否显示行号</w:t>
+      </w:r>
+    </w:p>
+    <w:p>
+      <w:pPr>
+        <w:numPr>
+          <w:ilvl w:val="0"/>
+          <w:numId w:val="0"/>
+        </w:numPr>
+        <w:outlineLvl w:val="2"/>
+        <w:rPr>
+          <w:rFonts w:hint="eastAsia"/>
+          <w:b w:val="0"/>
+          <w:bCs w:val="0"/>
+          <w:sz w:val="24"/>
+          <w:szCs w:val="24"/>
+          <w:lang w:val="en-US" w:eastAsia="zh-CN"/>
+        </w:rPr>
+      </w:pPr>
+      <w:r>
+        <w:rPr>
+          <w:rFonts w:hint="eastAsia"/>
+          <w:b w:val="0"/>
+          <w:bCs w:val="0"/>
+          <w:sz w:val="24"/>
+          <w:szCs w:val="24"/>
+          <w:lang w:val="en-US" w:eastAsia="zh-CN"/>
+        </w:rPr>
+        <w:t xml:space="preserve">         用户可以选择是否显示行号。</w:t>
+      </w:r>
+    </w:p>
+    <w:p>
+      <w:pPr>
+        <w:numPr>
+          <w:ilvl w:val="0"/>
+          <w:numId w:val="0"/>
+        </w:numPr>
+        <w:outlineLvl w:val="2"/>
+        <w:rPr>
+          <w:rFonts w:hint="eastAsia"/>
+          <w:b/>
+          <w:bCs/>
+          <w:sz w:val="24"/>
+          <w:szCs w:val="24"/>
+          <w:lang w:val="en-US" w:eastAsia="zh-CN"/>
+        </w:rPr>
+      </w:pPr>
+      <w:r>
+        <w:rPr>
+          <w:rFonts w:hint="eastAsia"/>
+          <w:b w:val="0"/>
+          <w:bCs w:val="0"/>
+          <w:sz w:val="24"/>
+          <w:szCs w:val="24"/>
+          <w:lang w:val="en-US" w:eastAsia="zh-CN"/>
+        </w:rPr>
+        <w:t xml:space="preserve">  </w:t>
+      </w:r>
+      <w:r>
+        <w:rPr>
+          <w:rFonts w:hint="eastAsia"/>
+          <w:b/>
+          <w:bCs/>
+          <w:sz w:val="24"/>
+          <w:szCs w:val="24"/>
+          <w:lang w:val="en-US" w:eastAsia="zh-CN"/>
+        </w:rPr>
+        <w:t xml:space="preserve"> （6） 多文件操作</w:t>
+      </w:r>
+    </w:p>
+    <w:p>
+      <w:pPr>
+        <w:numPr>
+          <w:ilvl w:val="0"/>
+          <w:numId w:val="0"/>
+        </w:numPr>
+        <w:outlineLvl w:val="2"/>
+        <w:rPr>
+          <w:rFonts w:hint="eastAsia"/>
+          <w:b w:val="0"/>
+          <w:bCs w:val="0"/>
+          <w:sz w:val="24"/>
+          <w:szCs w:val="24"/>
+          <w:lang w:val="en-US" w:eastAsia="zh-CN"/>
+        </w:rPr>
+      </w:pPr>
+      <w:r>
+        <w:rPr>
+          <w:rFonts w:hint="eastAsia"/>
+          <w:b w:val="0"/>
+          <w:bCs w:val="0"/>
+          <w:sz w:val="24"/>
+          <w:szCs w:val="24"/>
+          <w:lang w:val="en-US" w:eastAsia="zh-CN"/>
+        </w:rPr>
+        <w:t xml:space="preserve">         用户可以同时打开多个文件，然后选择不同的文件进行操作。</w:t>
+      </w:r>
+    </w:p>
+    <w:p>
+      <w:pPr>
+        <w:numPr>
+          <w:ilvl w:val="0"/>
+          <w:numId w:val="0"/>
+        </w:numPr>
+        <w:outlineLvl w:val="2"/>
+        <w:rPr>
+          <w:rFonts w:hint="eastAsia"/>
+          <w:b w:val="0"/>
+          <w:bCs w:val="0"/>
+          <w:sz w:val="24"/>
+          <w:szCs w:val="24"/>
+          <w:lang w:val="en-US" w:eastAsia="zh-CN"/>
+        </w:rPr>
+      </w:pPr>
+      <w:r>
+        <w:rPr>
+          <w:rFonts w:hint="eastAsia"/>
+          <w:b w:val="0"/>
+          <w:bCs w:val="0"/>
+          <w:sz w:val="24"/>
+          <w:szCs w:val="24"/>
+          <w:lang w:val="en-US" w:eastAsia="zh-CN"/>
+        </w:rPr>
+        <w:t xml:space="preserve"> </w:t>
+      </w:r>
+      <w:r>
+        <w:rPr>
+          <w:rFonts w:hint="eastAsia"/>
+          <w:b/>
+          <w:bCs/>
+          <w:sz w:val="24"/>
+          <w:szCs w:val="24"/>
+          <w:lang w:val="en-US" w:eastAsia="zh-CN"/>
+        </w:rPr>
+        <w:t xml:space="preserve">  （7） 文件拖拽</w:t>
+      </w:r>
+    </w:p>
+    <w:p>
+      <w:pPr>
+        <w:numPr>
+          <w:ilvl w:val="0"/>
+          <w:numId w:val="0"/>
+        </w:numPr>
+        <w:outlineLvl w:val="2"/>
+        <w:rPr>
+          <w:rFonts w:hint="eastAsia"/>
+          <w:b w:val="0"/>
+          <w:bCs w:val="0"/>
+          <w:sz w:val="24"/>
+          <w:szCs w:val="24"/>
+          <w:lang w:val="en-US" w:eastAsia="zh-CN"/>
+        </w:rPr>
+      </w:pPr>
+      <w:r>
+        <w:rPr>
+          <w:rFonts w:hint="eastAsia"/>
+          <w:b w:val="0"/>
+          <w:bCs w:val="0"/>
+          <w:sz w:val="24"/>
+          <w:szCs w:val="24"/>
+          <w:lang w:val="en-US" w:eastAsia="zh-CN"/>
+        </w:rPr>
+        <w:t xml:space="preserve">         用户可以拖拽文件进入markdown编辑器然后直接进行操作。</w:t>
+      </w:r>
     </w:p>
     <w:p>
       <w:pPr>

--- a/report/软件需求分析.docx
+++ b/report/软件需求分析.docx
@@ -2526,84 +2526,6 @@
     </w:p>
     <w:p>
       <w:pPr>
-        <w:pStyle w:val="4"/>
-        <w:tabs>
-          <w:tab w:val="right" w:leader="dot" w:pos="8306"/>
-        </w:tabs>
-        <w:rPr>
-          <w:sz w:val="26"/>
-          <w:szCs w:val="26"/>
-        </w:rPr>
-      </w:pPr>
-      <w:r>
-        <w:rPr>
-          <w:rFonts w:hint="eastAsia"/>
-          <w:bCs/>
-          <w:sz w:val="26"/>
-          <w:szCs w:val="26"/>
-          <w:lang w:val="en-US" w:eastAsia="zh-CN"/>
-        </w:rPr>
-        <w:fldChar w:fldCharType="begin"/>
-      </w:r>
-      <w:r>
-        <w:rPr>
-          <w:rFonts w:hint="eastAsia"/>
-          <w:bCs/>
-          <w:sz w:val="26"/>
-          <w:szCs w:val="26"/>
-          <w:lang w:val="en-US" w:eastAsia="zh-CN"/>
-        </w:rPr>
-        <w:instrText xml:space="preserve"> HYPERLINK \l _Toc1301 </w:instrText>
-      </w:r>
-      <w:r>
-        <w:rPr>
-          <w:rFonts w:hint="eastAsia"/>
-          <w:bCs/>
-          <w:sz w:val="26"/>
-          <w:szCs w:val="26"/>
-          <w:lang w:val="en-US" w:eastAsia="zh-CN"/>
-        </w:rPr>
-        <w:fldChar w:fldCharType="separate"/>
-      </w:r>
-      <w:r>
-        <w:rPr>
-          <w:rFonts w:hint="eastAsia"/>
-          <w:bCs/>
-          <w:sz w:val="26"/>
-          <w:szCs w:val="26"/>
-          <w:lang w:val="en-US" w:eastAsia="zh-CN"/>
-        </w:rPr>
-        <w:t>6 文件拖拽</w:t>
-      </w:r>
-      <w:r>
-        <w:rPr>
-          <w:sz w:val="26"/>
-          <w:szCs w:val="26"/>
-        </w:rPr>
-        <w:tab/>
-      </w:r>
-      <w:r>
-        <w:rPr>
-          <w:rFonts w:hint="eastAsia"/>
-          <w:sz w:val="26"/>
-          <w:szCs w:val="26"/>
-          <w:lang w:val="en-US" w:eastAsia="zh-CN"/>
-        </w:rPr>
-        <w:t>6</w:t>
-      </w:r>
-      <w:r>
-        <w:rPr>
-          <w:rFonts w:hint="eastAsia"/>
-          <w:bCs/>
-          <w:sz w:val="26"/>
-          <w:szCs w:val="26"/>
-          <w:lang w:val="en-US" w:eastAsia="zh-CN"/>
-        </w:rPr>
-        <w:fldChar w:fldCharType="end"/>
-      </w:r>
-    </w:p>
-    <w:p>
-      <w:pPr>
         <w:numPr>
           <w:ilvl w:val="0"/>
           <w:numId w:val="0"/>
@@ -2617,8 +2539,6 @@
           <w:lang w:val="en-US" w:eastAsia="zh-CN"/>
         </w:rPr>
       </w:pPr>
-      <w:bookmarkStart w:id="13" w:name="_GoBack"/>
-      <w:bookmarkEnd w:id="13"/>
     </w:p>
     <w:p>
       <w:pPr>
@@ -4231,56 +4151,8 @@
           <w:lang w:val="en-US" w:eastAsia="zh-CN"/>
         </w:rPr>
       </w:pPr>
-      <w:r>
-        <w:rPr>
-          <w:rFonts w:hint="eastAsia"/>
-          <w:b w:val="0"/>
-          <w:bCs w:val="0"/>
-          <w:sz w:val="24"/>
-          <w:szCs w:val="24"/>
-          <w:lang w:val="en-US" w:eastAsia="zh-CN"/>
-        </w:rPr>
-        <w:t xml:space="preserve"> </w:t>
-      </w:r>
-      <w:r>
-        <w:rPr>
-          <w:rFonts w:hint="eastAsia"/>
-          <w:b/>
-          <w:bCs/>
-          <w:sz w:val="24"/>
-          <w:szCs w:val="24"/>
-          <w:lang w:val="en-US" w:eastAsia="zh-CN"/>
-        </w:rPr>
-        <w:t xml:space="preserve">  （7） 文件拖拽</w:t>
-      </w:r>
-    </w:p>
-    <w:p>
-      <w:pPr>
-        <w:numPr>
-          <w:ilvl w:val="0"/>
-          <w:numId w:val="0"/>
-        </w:numPr>
-        <w:outlineLvl w:val="2"/>
-        <w:rPr>
-          <w:rFonts w:hint="eastAsia"/>
-          <w:b w:val="0"/>
-          <w:bCs w:val="0"/>
-          <w:sz w:val="24"/>
-          <w:szCs w:val="24"/>
-          <w:lang w:val="en-US" w:eastAsia="zh-CN"/>
-        </w:rPr>
-      </w:pPr>
-      <w:r>
-        <w:rPr>
-          <w:rFonts w:hint="eastAsia"/>
-          <w:b w:val="0"/>
-          <w:bCs w:val="0"/>
-          <w:sz w:val="24"/>
-          <w:szCs w:val="24"/>
-          <w:lang w:val="en-US" w:eastAsia="zh-CN"/>
-        </w:rPr>
-        <w:t xml:space="preserve">         用户可以拖拽文件进入markdown编辑器然后直接进行操作。</w:t>
-      </w:r>
+      <w:bookmarkStart w:id="13" w:name="_GoBack"/>
+      <w:bookmarkEnd w:id="13"/>
     </w:p>
     <w:p>
       <w:pPr>
@@ -4877,9 +4749,9 @@
     <w:lsdException w:unhideWhenUsed="0" w:uiPriority="0" w:semiHidden="0" w:name="index 7"/>
     <w:lsdException w:unhideWhenUsed="0" w:uiPriority="0" w:semiHidden="0" w:name="index 8"/>
     <w:lsdException w:unhideWhenUsed="0" w:uiPriority="0" w:semiHidden="0" w:name="index 9"/>
-    <w:lsdException w:unhideWhenUsed="0" w:uiPriority="0" w:semiHidden="0" w:name="toc 1"/>
-    <w:lsdException w:unhideWhenUsed="0" w:uiPriority="0" w:semiHidden="0" w:name="toc 2"/>
-    <w:lsdException w:unhideWhenUsed="0" w:uiPriority="0" w:semiHidden="0" w:name="toc 3"/>
+    <w:lsdException w:qFormat="1" w:unhideWhenUsed="0" w:uiPriority="0" w:semiHidden="0" w:name="toc 1"/>
+    <w:lsdException w:qFormat="1" w:unhideWhenUsed="0" w:uiPriority="0" w:semiHidden="0" w:name="toc 2"/>
+    <w:lsdException w:qFormat="1" w:unhideWhenUsed="0" w:uiPriority="0" w:semiHidden="0" w:name="toc 3"/>
     <w:lsdException w:unhideWhenUsed="0" w:uiPriority="0" w:semiHidden="0" w:name="toc 4"/>
     <w:lsdException w:unhideWhenUsed="0" w:uiPriority="0" w:semiHidden="0" w:name="toc 5"/>
     <w:lsdException w:unhideWhenUsed="0" w:uiPriority="0" w:semiHidden="0" w:name="toc 6"/>
@@ -4923,7 +4795,7 @@
     <w:lsdException w:qFormat="1" w:unhideWhenUsed="0" w:uiPriority="0" w:semiHidden="0" w:name="Title"/>
     <w:lsdException w:unhideWhenUsed="0" w:uiPriority="0" w:semiHidden="0" w:name="Closing"/>
     <w:lsdException w:unhideWhenUsed="0" w:uiPriority="0" w:semiHidden="0" w:name="Signature"/>
-    <w:lsdException w:unhideWhenUsed="0" w:uiPriority="0" w:name="Default Paragraph Font"/>
+    <w:lsdException w:qFormat="1" w:unhideWhenUsed="0" w:uiPriority="0" w:name="Default Paragraph Font"/>
     <w:lsdException w:unhideWhenUsed="0" w:uiPriority="0" w:semiHidden="0" w:name="Body Text"/>
     <w:lsdException w:unhideWhenUsed="0" w:uiPriority="0" w:semiHidden="0" w:name="Body Text Indent"/>
     <w:lsdException w:unhideWhenUsed="0" w:uiPriority="0" w:semiHidden="0" w:name="List Continue"/>
@@ -5126,6 +4998,7 @@
   <w:style w:type="character" w:default="1" w:styleId="5">
     <w:name w:val="Default Paragraph Font"/>
     <w:semiHidden/>
+    <w:qFormat/>
     <w:uiPriority w:val="0"/>
   </w:style>
   <w:style w:type="table" w:default="1" w:styleId="6">
@@ -5147,6 +5020,7 @@
     <w:name w:val="toc 3"/>
     <w:basedOn w:val="1"/>
     <w:next w:val="1"/>
+    <w:qFormat/>
     <w:uiPriority w:val="0"/>
     <w:pPr>
       <w:ind w:left="840" w:leftChars="400"/>
@@ -5156,12 +5030,14 @@
     <w:name w:val="toc 1"/>
     <w:basedOn w:val="1"/>
     <w:next w:val="1"/>
+    <w:qFormat/>
     <w:uiPriority w:val="0"/>
   </w:style>
   <w:style w:type="paragraph" w:styleId="4">
     <w:name w:val="toc 2"/>
     <w:basedOn w:val="1"/>
     <w:next w:val="1"/>
+    <w:qFormat/>
     <w:uiPriority w:val="0"/>
     <w:pPr>
       <w:ind w:left="420" w:leftChars="200"/>
